--- a/Psalms/052.docx
+++ b/Psalms/052.docx
@@ -1,6 +1,6 @@
 
 <file path=word/document.xml><?xml version="1.0" encoding="utf-8"?>
-<w:document xmlns:wpc="http://schemas.microsoft.com/office/word/2010/wordprocessingCanvas" xmlns:mc="http://schemas.openxmlformats.org/markup-compatibility/2006" xmlns:o="urn:schemas-microsoft-com:office:office" xmlns:r="http://schemas.openxmlformats.org/officeDocument/2006/relationships" xmlns:m="http://schemas.openxmlformats.org/officeDocument/2006/math" xmlns:v="urn:schemas-microsoft-com:vml" xmlns:wp14="http://schemas.microsoft.com/office/word/2010/wordprocessingDrawing" xmlns:wp="http://schemas.openxmlformats.org/drawingml/2006/wordprocessingDrawing" xmlns:w10="urn:schemas-microsoft-com:office:word" xmlns:w="http://schemas.openxmlformats.org/wordprocessingml/2006/main" xmlns:w14="http://schemas.microsoft.com/office/word/2010/wordml" xmlns:wpg="http://schemas.microsoft.com/office/word/2010/wordprocessingGroup" xmlns:wpi="http://schemas.microsoft.com/office/word/2010/wordprocessingInk" xmlns:wne="http://schemas.microsoft.com/office/word/2006/wordml" xmlns:wps="http://schemas.microsoft.com/office/word/2010/wordprocessingShape" mc:Ignorable="w14 wp14">
+<w:document xmlns:wpc="http://schemas.microsoft.com/office/word/2010/wordprocessingCanvas" xmlns:cx="http://schemas.microsoft.com/office/drawing/2014/chartex" xmlns:cx1="http://schemas.microsoft.com/office/drawing/2015/9/8/chartex" xmlns:cx2="http://schemas.microsoft.com/office/drawing/2015/10/21/chartex" xmlns:cx3="http://schemas.microsoft.com/office/drawing/2016/5/9/chartex" xmlns:cx4="http://schemas.microsoft.com/office/drawing/2016/5/10/chartex" xmlns:cx5="http://schemas.microsoft.com/office/drawing/2016/5/11/chartex" xmlns:cx6="http://schemas.microsoft.com/office/drawing/2016/5/12/chartex" xmlns:cx7="http://schemas.microsoft.com/office/drawing/2016/5/13/chartex" xmlns:cx8="http://schemas.microsoft.com/office/drawing/2016/5/14/chartex" xmlns:mc="http://schemas.openxmlformats.org/markup-compatibility/2006" xmlns:aink="http://schemas.microsoft.com/office/drawing/2016/ink" xmlns:am3d="http://schemas.microsoft.com/office/drawing/2017/model3d" xmlns:o="urn:schemas-microsoft-com:office:office" xmlns:r="http://schemas.openxmlformats.org/officeDocument/2006/relationships" xmlns:m="http://schemas.openxmlformats.org/officeDocument/2006/math" xmlns:v="urn:schemas-microsoft-com:vml" xmlns:wp14="http://schemas.microsoft.com/office/word/2010/wordprocessingDrawing" xmlns:wp="http://schemas.openxmlformats.org/drawingml/2006/wordprocessingDrawing" xmlns:w10="urn:schemas-microsoft-com:office:word" xmlns:w="http://schemas.openxmlformats.org/wordprocessingml/2006/main" xmlns:w14="http://schemas.microsoft.com/office/word/2010/wordml" xmlns:w15="http://schemas.microsoft.com/office/word/2012/wordml" xmlns:w16cid="http://schemas.microsoft.com/office/word/2016/wordml/cid" xmlns:w16se="http://schemas.microsoft.com/office/word/2015/wordml/symex" xmlns:wpg="http://schemas.microsoft.com/office/word/2010/wordprocessingGroup" xmlns:wpi="http://schemas.microsoft.com/office/word/2010/wordprocessingInk" xmlns:wne="http://schemas.microsoft.com/office/word/2006/wordml" xmlns:wps="http://schemas.microsoft.com/office/word/2010/wordprocessingShape" mc:Ignorable="w14 w15 w16se w16cid wp14">
   <w:body>
     <w:p>
       <w:pPr>
@@ -60,7 +60,7 @@
           </w:tcPr>
           <w:p>
             <w:r>
-              <w:t>AI</w:t>
+              <w:t>Coverdale</w:t>
             </w:r>
           </w:p>
         </w:tc>
@@ -146,15 +146,7 @@
               <w:t>1 (A Prayer of Contemplation. By David</w:t>
             </w:r>
             <w:r>
-              <w:t xml:space="preserve">; for </w:t>
-            </w:r>
-            <w:proofErr w:type="spellStart"/>
-            <w:r>
-              <w:t>Mahaleth</w:t>
-            </w:r>
-            <w:proofErr w:type="spellEnd"/>
-            <w:r>
-              <w:t>, for instruction</w:t>
+              <w:t>; for Mahaleth, for instruction</w:t>
             </w:r>
             <w:r>
               <w:t>)</w:t>
@@ -185,11 +177,9 @@
             <w:tcW w:w="615" w:type="pct"/>
           </w:tcPr>
           <w:p>
-            <w:proofErr w:type="gramStart"/>
             <w:r>
               <w:t>Skipping for now.</w:t>
             </w:r>
-            <w:proofErr w:type="gramEnd"/>
           </w:p>
         </w:tc>
         <w:tc>
@@ -197,19 +187,9 @@
             <w:tcW w:w="621" w:type="pct"/>
           </w:tcPr>
           <w:p>
-            <w:proofErr w:type="gramStart"/>
-            <w:r>
-              <w:t xml:space="preserve">Unto the end, concerning </w:t>
-            </w:r>
-            <w:proofErr w:type="spellStart"/>
-            <w:r>
-              <w:t>Mahalath</w:t>
-            </w:r>
-            <w:proofErr w:type="spellEnd"/>
-            <w:r>
-              <w:t>, an instruction of David.</w:t>
-            </w:r>
-            <w:proofErr w:type="gramEnd"/>
+            <w:r>
+              <w:t>Unto the end, concerning Mahalath, an instruction of David.</w:t>
+            </w:r>
           </w:p>
         </w:tc>
         <w:tc>
@@ -220,51 +200,9 @@
             <w:pPr>
               <w:pStyle w:val="EngIndEnd"/>
             </w:pPr>
-            <w:proofErr w:type="gramStart"/>
-            <w:r>
-              <w:t>Regarding completion.</w:t>
-            </w:r>
-            <w:proofErr w:type="gramEnd"/>
-            <w:r>
-              <w:t xml:space="preserve"> </w:t>
-            </w:r>
-            <w:proofErr w:type="gramStart"/>
-            <w:r>
-              <w:t xml:space="preserve">Over </w:t>
-            </w:r>
-            <w:proofErr w:type="spellStart"/>
-            <w:r>
-              <w:t>Maeleth</w:t>
-            </w:r>
-            <w:proofErr w:type="spellEnd"/>
-            <w:r>
-              <w:t>.</w:t>
-            </w:r>
-            <w:proofErr w:type="gramEnd"/>
-            <w:r>
-              <w:t xml:space="preserve"> </w:t>
-            </w:r>
-            <w:proofErr w:type="gramStart"/>
-            <w:r>
-              <w:t>Of understanding.</w:t>
-            </w:r>
-            <w:proofErr w:type="gramEnd"/>
-            <w:r>
-              <w:t xml:space="preserve"> </w:t>
-            </w:r>
-            <w:proofErr w:type="gramStart"/>
-            <w:r>
-              <w:t xml:space="preserve">Pertaining to </w:t>
-            </w:r>
-            <w:proofErr w:type="spellStart"/>
-            <w:r>
-              <w:t>Dauid</w:t>
-            </w:r>
-            <w:proofErr w:type="spellEnd"/>
-            <w:r>
-              <w:t>.</w:t>
-            </w:r>
-            <w:proofErr w:type="gramEnd"/>
+            <w:r>
+              <w:t>Regarding completion. Over Maeleth. Of understanding. Pertaining to Dauid.</w:t>
+            </w:r>
           </w:p>
         </w:tc>
         <w:tc>
@@ -275,19 +213,9 @@
             <w:pPr>
               <w:pStyle w:val="EngIndEnd"/>
             </w:pPr>
-            <w:proofErr w:type="gramStart"/>
-            <w:r>
-              <w:t xml:space="preserve">For the end, a Psalm of David upon </w:t>
-            </w:r>
-            <w:proofErr w:type="spellStart"/>
-            <w:r>
-              <w:t>Maeleth</w:t>
-            </w:r>
-            <w:proofErr w:type="spellEnd"/>
-            <w:r>
-              <w:t>, of instruction.</w:t>
-            </w:r>
-            <w:proofErr w:type="gramEnd"/>
+            <w:r>
+              <w:t>For the end, a Psalm of David upon Maeleth, of instruction.</w:t>
+            </w:r>
           </w:p>
         </w:tc>
         <w:tc>
@@ -306,40 +234,16 @@
                 <w:shd w:val="clear" w:color="auto" w:fill="FFFFFF"/>
               </w:rPr>
             </w:pPr>
-            <w:proofErr w:type="gramStart"/>
-            <w:r>
-              <w:rPr>
-                <w:rFonts w:ascii="Tahoma" w:eastAsia="Times New Roman" w:hAnsi="Tahoma" w:cs="Tahoma"/>
-                <w:color w:val="2E1308"/>
-                <w:sz w:val="24"/>
-                <w:szCs w:val="24"/>
-                <w:shd w:val="clear" w:color="auto" w:fill="FFFFFF"/>
-              </w:rPr>
-              <w:t xml:space="preserve">1For the End; for </w:t>
-            </w:r>
-            <w:proofErr w:type="spellStart"/>
-            <w:r>
-              <w:rPr>
-                <w:rFonts w:ascii="Tahoma" w:eastAsia="Times New Roman" w:hAnsi="Tahoma" w:cs="Tahoma"/>
-                <w:color w:val="2E1308"/>
-                <w:sz w:val="24"/>
-                <w:szCs w:val="24"/>
-                <w:shd w:val="clear" w:color="auto" w:fill="FFFFFF"/>
-              </w:rPr>
-              <w:t>Mahaleth</w:t>
-            </w:r>
-            <w:proofErr w:type="spellEnd"/>
-            <w:r>
-              <w:rPr>
-                <w:rFonts w:ascii="Tahoma" w:eastAsia="Times New Roman" w:hAnsi="Tahoma" w:cs="Tahoma"/>
-                <w:color w:val="2E1308"/>
-                <w:sz w:val="24"/>
-                <w:szCs w:val="24"/>
-                <w:shd w:val="clear" w:color="auto" w:fill="FFFFFF"/>
-              </w:rPr>
-              <w:t>; concerning understanding; by David.</w:t>
-            </w:r>
-            <w:proofErr w:type="gramEnd"/>
+            <w:r>
+              <w:rPr>
+                <w:rFonts w:ascii="Tahoma" w:eastAsia="Times New Roman" w:hAnsi="Tahoma" w:cs="Tahoma"/>
+                <w:color w:val="2E1308"/>
+                <w:sz w:val="24"/>
+                <w:szCs w:val="24"/>
+                <w:shd w:val="clear" w:color="auto" w:fill="FFFFFF"/>
+              </w:rPr>
+              <w:t>1For the End; for Mahaleth; concerning understanding; by David.</w:t>
+            </w:r>
           </w:p>
         </w:tc>
       </w:tr>
@@ -353,15 +257,7 @@
               <w:pStyle w:val="EnglishHangNoCoptic"/>
             </w:pPr>
             <w:r>
-              <w:t xml:space="preserve">2 The fool says in his </w:t>
-            </w:r>
-            <w:proofErr w:type="gramStart"/>
-            <w:r>
-              <w:t>heart:</w:t>
-            </w:r>
-            <w:proofErr w:type="gramEnd"/>
-            <w:r>
-              <w:t xml:space="preserve"> ‘There is no God.’</w:t>
+              <w:t>2 The fool says in his heart: ‘There is no God.’</w:t>
             </w:r>
           </w:p>
           <w:p>
@@ -379,14 +275,7 @@
             </w:pPr>
             <w:r>
               <w:tab/>
-            </w:r>
-            <w:proofErr w:type="gramStart"/>
-            <w:r>
-              <w:t>there</w:t>
-            </w:r>
-            <w:proofErr w:type="gramEnd"/>
-            <w:r>
-              <w:t xml:space="preserve"> is not one that does good.</w:t>
+              <w:t>there is not one that does good.</w:t>
             </w:r>
           </w:p>
           <w:p>
@@ -434,14 +323,7 @@
             </w:pPr>
             <w:r>
               <w:tab/>
-            </w:r>
-            <w:proofErr w:type="gramStart"/>
-            <w:r>
-              <w:t>there</w:t>
-            </w:r>
-            <w:proofErr w:type="gramEnd"/>
-            <w:r>
-              <w:t xml:space="preserve"> is </w:t>
+              <w:t xml:space="preserve">there is </w:t>
             </w:r>
             <w:r>
               <w:t>no one</w:t>
@@ -466,16 +348,30 @@
           <w:tcPr>
             <w:tcW w:w="626" w:type="pct"/>
           </w:tcPr>
+          <w:p>
+            <w:r>
+              <w:t>The foolish body hath said in his heart, There is no God.</w:t>
+            </w:r>
+          </w:p>
+          <w:p>
+            <w:r>
+              <w:t>Corrupt are they, and become abominable in their wickedness;</w:t>
+            </w:r>
+          </w:p>
+          <w:p>
+            <w:r>
+              <w:t>there is none that doeth good.</w:t>
+            </w:r>
+          </w:p>
+        </w:tc>
+        <w:tc>
+          <w:tcPr>
+            <w:tcW w:w="615" w:type="pct"/>
+          </w:tcPr>
           <w:p/>
         </w:tc>
         <w:tc>
           <w:tcPr>
-            <w:tcW w:w="615" w:type="pct"/>
-          </w:tcPr>
-          <w:p/>
-        </w:tc>
-        <w:tc>
-          <w:tcPr>
             <w:tcW w:w="621" w:type="pct"/>
           </w:tcPr>
           <w:p>
@@ -508,13 +404,8 @@
             <w:pPr>
               <w:pStyle w:val="EngIndEnd"/>
             </w:pPr>
-            <w:proofErr w:type="gramStart"/>
-            <w:r>
-              <w:t>there</w:t>
-            </w:r>
-            <w:proofErr w:type="gramEnd"/>
-            <w:r>
-              <w:t xml:space="preserve"> is no one who is doing what is good.</w:t>
+            <w:r>
+              <w:t>there is no one who is doing what is good.</w:t>
             </w:r>
           </w:p>
         </w:tc>
@@ -527,15 +418,7 @@
               <w:pStyle w:val="EngIndEnd"/>
             </w:pPr>
             <w:r>
-              <w:t xml:space="preserve">The fool has said in his heart, There is no God. They have corrupted themselves, and become abominable in iniquities: there is none that does </w:t>
-            </w:r>
-            <w:proofErr w:type="gramStart"/>
-            <w:r>
-              <w:t>good</w:t>
-            </w:r>
-            <w:proofErr w:type="gramEnd"/>
-            <w:r>
-              <w:t>.</w:t>
+              <w:t>The fool has said in his heart, There is no God. They have corrupted themselves, and become abominable in iniquities: there is none that does good.</w:t>
             </w:r>
           </w:p>
         </w:tc>
@@ -609,29 +492,7 @@
                 <w:szCs w:val="24"/>
                 <w:shd w:val="clear" w:color="auto" w:fill="FFFFFF"/>
               </w:rPr>
-              <w:t xml:space="preserve">There is none who does </w:t>
-            </w:r>
-            <w:proofErr w:type="gramStart"/>
-            <w:r>
-              <w:rPr>
-                <w:rFonts w:ascii="Tahoma" w:eastAsia="Times New Roman" w:hAnsi="Tahoma" w:cs="Tahoma"/>
-                <w:color w:val="2E1308"/>
-                <w:sz w:val="24"/>
-                <w:szCs w:val="24"/>
-                <w:shd w:val="clear" w:color="auto" w:fill="FFFFFF"/>
-              </w:rPr>
-              <w:t>good</w:t>
-            </w:r>
-            <w:proofErr w:type="gramEnd"/>
-            <w:r>
-              <w:rPr>
-                <w:rFonts w:ascii="Tahoma" w:eastAsia="Times New Roman" w:hAnsi="Tahoma" w:cs="Tahoma"/>
-                <w:color w:val="2E1308"/>
-                <w:sz w:val="24"/>
-                <w:szCs w:val="24"/>
-                <w:shd w:val="clear" w:color="auto" w:fill="FFFFFF"/>
-              </w:rPr>
-              <w:t>.</w:t>
+              <w:t>There is none who does good.</w:t>
             </w:r>
           </w:p>
         </w:tc>
@@ -655,14 +516,7 @@
             </w:pPr>
             <w:r>
               <w:tab/>
-            </w:r>
-            <w:proofErr w:type="gramStart"/>
-            <w:r>
-              <w:t>to</w:t>
-            </w:r>
-            <w:proofErr w:type="gramEnd"/>
-            <w:r>
-              <w:t xml:space="preserve"> see if any understand or seek God.</w:t>
+              <w:t>to see if any understand or seek God.</w:t>
             </w:r>
           </w:p>
           <w:p>
@@ -707,14 +561,7 @@
             </w:pPr>
             <w:r>
               <w:tab/>
-            </w:r>
-            <w:proofErr w:type="gramStart"/>
-            <w:r>
-              <w:t>to</w:t>
-            </w:r>
-            <w:proofErr w:type="gramEnd"/>
-            <w:r>
-              <w:t xml:space="preserve"> see</w:t>
+              <w:t>to see</w:t>
             </w:r>
             <w:r>
               <w:t xml:space="preserve"> if there were any who understood or sought God.</w:t>
@@ -730,29 +577,35 @@
           <w:tcPr>
             <w:tcW w:w="626" w:type="pct"/>
           </w:tcPr>
+          <w:p>
+            <w:r>
+              <w:t>God looked down from heaven upon the children of men,</w:t>
+            </w:r>
+          </w:p>
+          <w:p>
+            <w:r>
+              <w:t>to see if there were any that would understand, and seek after</w:t>
+            </w:r>
+          </w:p>
+          <w:p>
+            <w:r>
+              <w:t>God.</w:t>
+            </w:r>
+          </w:p>
+        </w:tc>
+        <w:tc>
+          <w:tcPr>
+            <w:tcW w:w="615" w:type="pct"/>
+          </w:tcPr>
           <w:p/>
         </w:tc>
         <w:tc>
           <w:tcPr>
-            <w:tcW w:w="615" w:type="pct"/>
-          </w:tcPr>
-          <w:p/>
-        </w:tc>
-        <w:tc>
-          <w:tcPr>
             <w:tcW w:w="621" w:type="pct"/>
           </w:tcPr>
           <w:p>
             <w:r>
-              <w:t xml:space="preserve">God looked down from heaven upon the children of men, to see </w:t>
-            </w:r>
-            <w:proofErr w:type="gramStart"/>
-            <w:r>
-              <w:t>if there were any that did understand, or seek after God</w:t>
-            </w:r>
-            <w:proofErr w:type="gramEnd"/>
-            <w:r>
-              <w:t>.</w:t>
+              <w:t>God looked down from heaven upon the children of men, to see if there were any that did understand, or seek after God.</w:t>
             </w:r>
           </w:p>
         </w:tc>
@@ -780,13 +633,8 @@
             <w:pPr>
               <w:pStyle w:val="EngIndEnd"/>
             </w:pPr>
-            <w:proofErr w:type="gramStart"/>
-            <w:r>
-              <w:t>or</w:t>
-            </w:r>
-            <w:proofErr w:type="gramEnd"/>
-            <w:r>
-              <w:t xml:space="preserve"> who sought after God.</w:t>
+            <w:r>
+              <w:t>or who sought after God.</w:t>
             </w:r>
           </w:p>
         </w:tc>
@@ -874,14 +722,7 @@
             </w:pPr>
             <w:r>
               <w:tab/>
-            </w:r>
-            <w:proofErr w:type="gramStart"/>
-            <w:r>
-              <w:t>there</w:t>
-            </w:r>
-            <w:proofErr w:type="gramEnd"/>
-            <w:r>
-              <w:t xml:space="preserve"> is not one that does good, no not one.</w:t>
+              <w:t>there is not one that does good, no not one.</w:t>
             </w:r>
           </w:p>
           <w:p>
@@ -921,14 +762,7 @@
             </w:pPr>
             <w:r>
               <w:tab/>
-            </w:r>
-            <w:proofErr w:type="gramStart"/>
-            <w:r>
-              <w:t>there</w:t>
-            </w:r>
-            <w:proofErr w:type="gramEnd"/>
-            <w:r>
-              <w:t xml:space="preserve"> is </w:t>
+              <w:t xml:space="preserve">there is </w:t>
             </w:r>
             <w:r>
               <w:t>no</w:t>
@@ -953,29 +787,37 @@
           <w:tcPr>
             <w:tcW w:w="626" w:type="pct"/>
           </w:tcPr>
+          <w:p>
+            <w:r>
+              <w:lastRenderedPageBreak/>
+              <w:t>But they are all gone out of the way; they are altogether</w:t>
+            </w:r>
+          </w:p>
+          <w:p>
+            <w:r>
+              <w:t>become abominable. There is also none that doeth good, no</w:t>
+            </w:r>
+          </w:p>
+          <w:p>
+            <w:r>
+              <w:lastRenderedPageBreak/>
+              <w:t>not one.</w:t>
+            </w:r>
+          </w:p>
+        </w:tc>
+        <w:tc>
+          <w:tcPr>
+            <w:tcW w:w="615" w:type="pct"/>
+          </w:tcPr>
           <w:p/>
         </w:tc>
         <w:tc>
           <w:tcPr>
-            <w:tcW w:w="615" w:type="pct"/>
-          </w:tcPr>
-          <w:p/>
-        </w:tc>
-        <w:tc>
-          <w:tcPr>
             <w:tcW w:w="621" w:type="pct"/>
           </w:tcPr>
           <w:p>
             <w:r>
-              <w:t xml:space="preserve">They are all gone astray; they </w:t>
-            </w:r>
-            <w:proofErr w:type="gramStart"/>
-            <w:r>
-              <w:t>are altogether become</w:t>
-            </w:r>
-            <w:proofErr w:type="gramEnd"/>
-            <w:r>
-              <w:t xml:space="preserve"> unprofitable; there is none that doeth good, no not one.</w:t>
+              <w:t>They are all gone astray; they are altogether become unprofitable; there is none that doeth good, no not one.</w:t>
             </w:r>
           </w:p>
         </w:tc>
@@ -1007,13 +849,8 @@
             <w:pPr>
               <w:pStyle w:val="EngIndEnd"/>
             </w:pPr>
-            <w:proofErr w:type="gramStart"/>
-            <w:r>
-              <w:t>there</w:t>
-            </w:r>
-            <w:proofErr w:type="gramEnd"/>
-            <w:r>
-              <w:t xml:space="preserve"> is not even one.</w:t>
+            <w:r>
+              <w:t>there is not even one.</w:t>
             </w:r>
           </w:p>
         </w:tc>
@@ -1029,14 +866,9 @@
               <w:lastRenderedPageBreak/>
               <w:t xml:space="preserve">They have all gone out of the way, they are together become unprofitable; there is none that does </w:t>
             </w:r>
-            <w:proofErr w:type="gramStart"/>
             <w:r>
               <w:lastRenderedPageBreak/>
-              <w:t>good</w:t>
-            </w:r>
-            <w:proofErr w:type="gramEnd"/>
-            <w:r>
-              <w:t>, there is not even one.</w:t>
+              <w:t>good, there is not even one.</w:t>
             </w:r>
           </w:p>
         </w:tc>
@@ -1088,29 +920,7 @@
                 <w:szCs w:val="24"/>
                 <w:shd w:val="clear" w:color="auto" w:fill="FFFFFF"/>
               </w:rPr>
-              <w:t xml:space="preserve">There is none who does </w:t>
-            </w:r>
-            <w:proofErr w:type="gramStart"/>
-            <w:r>
-              <w:rPr>
-                <w:rFonts w:ascii="Tahoma" w:eastAsia="Times New Roman" w:hAnsi="Tahoma" w:cs="Tahoma"/>
-                <w:color w:val="2E1308"/>
-                <w:sz w:val="24"/>
-                <w:szCs w:val="24"/>
-                <w:shd w:val="clear" w:color="auto" w:fill="FFFFFF"/>
-              </w:rPr>
-              <w:t>good</w:t>
-            </w:r>
-            <w:proofErr w:type="gramEnd"/>
-            <w:r>
-              <w:rPr>
-                <w:rFonts w:ascii="Tahoma" w:eastAsia="Times New Roman" w:hAnsi="Tahoma" w:cs="Tahoma"/>
-                <w:color w:val="2E1308"/>
-                <w:sz w:val="24"/>
-                <w:szCs w:val="24"/>
-                <w:shd w:val="clear" w:color="auto" w:fill="FFFFFF"/>
-              </w:rPr>
-              <w:t>, not even one.</w:t>
+              <w:t>There is none who does good, not even one.</w:t>
             </w:r>
           </w:p>
         </w:tc>
@@ -1125,7 +935,6 @@
               <w:pStyle w:val="EnglishHangNoCoptic"/>
             </w:pPr>
             <w:r>
-              <w:lastRenderedPageBreak/>
               <w:t>5 Will they never learn, all the evildoers,</w:t>
             </w:r>
           </w:p>
@@ -1144,14 +953,7 @@
             </w:pPr>
             <w:r>
               <w:tab/>
-            </w:r>
-            <w:proofErr w:type="gramStart"/>
-            <w:r>
-              <w:t>and</w:t>
-            </w:r>
-            <w:proofErr w:type="gramEnd"/>
-            <w:r>
-              <w:t xml:space="preserve"> never call upon God?</w:t>
+              <w:t>and never call upon God?</w:t>
             </w:r>
           </w:p>
           <w:p>
@@ -1195,14 +997,7 @@
             </w:pPr>
             <w:r>
               <w:tab/>
-            </w:r>
-            <w:proofErr w:type="gramStart"/>
-            <w:r>
-              <w:t>and</w:t>
-            </w:r>
-            <w:proofErr w:type="gramEnd"/>
-            <w:r>
-              <w:t xml:space="preserve"> do not call upon God.</w:t>
+              <w:t>and do not call upon God.</w:t>
             </w:r>
           </w:p>
           <w:p>
@@ -1215,29 +1010,35 @@
           <w:tcPr>
             <w:tcW w:w="626" w:type="pct"/>
           </w:tcPr>
+          <w:p>
+            <w:r>
+              <w:t>Are not they without understanding that work wickedness,</w:t>
+            </w:r>
+          </w:p>
+          <w:p>
+            <w:r>
+              <w:t>eating up my people as if they would eat bread? They have</w:t>
+            </w:r>
+          </w:p>
+          <w:p>
+            <w:r>
+              <w:t>not called upon God.</w:t>
+            </w:r>
+          </w:p>
+        </w:tc>
+        <w:tc>
+          <w:tcPr>
+            <w:tcW w:w="615" w:type="pct"/>
+          </w:tcPr>
           <w:p/>
         </w:tc>
         <w:tc>
           <w:tcPr>
-            <w:tcW w:w="615" w:type="pct"/>
-          </w:tcPr>
-          <w:p/>
-        </w:tc>
-        <w:tc>
-          <w:tcPr>
             <w:tcW w:w="621" w:type="pct"/>
           </w:tcPr>
           <w:p>
             <w:r>
-              <w:t xml:space="preserve">Will they never understand, all that work wickedness, </w:t>
-            </w:r>
-            <w:proofErr w:type="gramStart"/>
-            <w:r>
-              <w:t>who</w:t>
-            </w:r>
-            <w:proofErr w:type="gramEnd"/>
-            <w:r>
-              <w:t xml:space="preserve"> eat up my people as they would eat bread? They have not called upon the Lord.</w:t>
+              <w:t>Will they never understand, all that work wickedness, who eat up my people as they would eat bread? They have not called upon the Lord.</w:t>
             </w:r>
           </w:p>
         </w:tc>
@@ -1250,15 +1051,7 @@
               <w:pStyle w:val="EngIndEnd"/>
             </w:pPr>
             <w:r>
-              <w:t xml:space="preserve">Shall they never </w:t>
-            </w:r>
-            <w:proofErr w:type="gramStart"/>
-            <w:r>
-              <w:t>learn,</w:t>
-            </w:r>
-            <w:proofErr w:type="gramEnd"/>
-            <w:r>
-              <w:t xml:space="preserve"> all those who practice lawlessness?</w:t>
+              <w:t>Shall they never learn, all those who practice lawlessness?</w:t>
             </w:r>
           </w:p>
           <w:p>
@@ -1273,13 +1066,8 @@
             <w:pPr>
               <w:pStyle w:val="EngIndEnd"/>
             </w:pPr>
-            <w:proofErr w:type="gramStart"/>
-            <w:r>
-              <w:t>did  not</w:t>
-            </w:r>
-            <w:proofErr w:type="gramEnd"/>
-            <w:r>
-              <w:t xml:space="preserve"> call upon God.</w:t>
+            <w:r>
+              <w:t>did  not call upon God.</w:t>
             </w:r>
           </w:p>
         </w:tc>
@@ -1292,23 +1080,7 @@
               <w:pStyle w:val="EngIndEnd"/>
             </w:pPr>
             <w:r>
-              <w:t xml:space="preserve">Will none of the workers of iniquity know, who devour my </w:t>
-            </w:r>
-            <w:proofErr w:type="gramStart"/>
-            <w:r>
-              <w:t>people</w:t>
-            </w:r>
-            <w:proofErr w:type="gramEnd"/>
-            <w:r>
-              <w:t xml:space="preserve"> as they would eat bread? </w:t>
-            </w:r>
-            <w:proofErr w:type="gramStart"/>
-            <w:r>
-              <w:t>they</w:t>
-            </w:r>
-            <w:proofErr w:type="gramEnd"/>
-            <w:r>
-              <w:t xml:space="preserve"> have not called upon God. There were they greatly afraid, where there was no fear:</w:t>
+              <w:t>Will none of the workers of iniquity know, who devour my people as they would eat bread? they have not called upon God. There were they greatly afraid, where there was no fear:</w:t>
             </w:r>
           </w:p>
         </w:tc>
@@ -1392,14 +1164,7 @@
             </w:pPr>
             <w:r>
               <w:tab/>
-            </w:r>
-            <w:proofErr w:type="gramStart"/>
-            <w:r>
-              <w:t>they</w:t>
-            </w:r>
-            <w:proofErr w:type="gramEnd"/>
-            <w:r>
-              <w:t xml:space="preserve"> are put to shame because God rejects them.</w:t>
+              <w:t>they are put to shame because God rejects them.</w:t>
             </w:r>
           </w:p>
           <w:p>
@@ -1444,14 +1209,7 @@
             </w:pPr>
             <w:r>
               <w:tab/>
-            </w:r>
-            <w:proofErr w:type="gramStart"/>
-            <w:r>
-              <w:t>they</w:t>
-            </w:r>
-            <w:proofErr w:type="gramEnd"/>
-            <w:r>
-              <w:t xml:space="preserve"> are put to shame</w:t>
+              <w:t>they are put to shame</w:t>
             </w:r>
             <w:r>
               <w:t>,</w:t>
@@ -1476,29 +1234,40 @@
           <w:tcPr>
             <w:tcW w:w="626" w:type="pct"/>
           </w:tcPr>
+          <w:p>
+            <w:r>
+              <w:t>They were afraid where no fear was;</w:t>
+            </w:r>
+          </w:p>
+          <w:p>
+            <w:r>
+              <w:t>for God hath broken the bones of him that besieged thee.</w:t>
+            </w:r>
+          </w:p>
+          <w:p>
+            <w:r>
+              <w:t>Thou hast put them to confusion, because God hath despised</w:t>
+            </w:r>
+          </w:p>
+          <w:p>
+            <w:r>
+              <w:t>them.</w:t>
+            </w:r>
+          </w:p>
+        </w:tc>
+        <w:tc>
+          <w:tcPr>
+            <w:tcW w:w="615" w:type="pct"/>
+          </w:tcPr>
           <w:p/>
         </w:tc>
         <w:tc>
           <w:tcPr>
-            <w:tcW w:w="615" w:type="pct"/>
-          </w:tcPr>
-          <w:p/>
-        </w:tc>
-        <w:tc>
-          <w:tcPr>
             <w:tcW w:w="621" w:type="pct"/>
           </w:tcPr>
           <w:p>
             <w:r>
-              <w:t>There were they afraid, where no fear was; for God hath scattered the bones of the man-pleasers</w:t>
-            </w:r>
-            <w:proofErr w:type="gramStart"/>
-            <w:r>
-              <w:t>;</w:t>
-            </w:r>
-            <w:proofErr w:type="gramEnd"/>
-            <w:r>
-              <w:t xml:space="preserve"> they were put to confusion, because God hath</w:t>
+              <w:t>There were they afraid, where no fear was; for God hath scattered the bones of the man-pleasers; they were put to confusion, because God hath</w:t>
             </w:r>
             <w:r>
               <w:t xml:space="preserve"> </w:t>
@@ -1532,13 +1301,8 @@
             <w:pPr>
               <w:pStyle w:val="EngIndEnd"/>
             </w:pPr>
-            <w:proofErr w:type="gramStart"/>
-            <w:r>
-              <w:t>they</w:t>
-            </w:r>
-            <w:proofErr w:type="gramEnd"/>
-            <w:r>
-              <w:t xml:space="preserve"> were put to shame, because God despised them.</w:t>
+            <w:r>
+              <w:t>they were put to shame, because God despised them.</w:t>
             </w:r>
           </w:p>
         </w:tc>
@@ -1550,13 +1314,8 @@
             <w:pPr>
               <w:pStyle w:val="EngIndEnd"/>
             </w:pPr>
-            <w:proofErr w:type="gramStart"/>
-            <w:r>
-              <w:t>or</w:t>
-            </w:r>
-            <w:proofErr w:type="gramEnd"/>
-            <w:r>
-              <w:t xml:space="preserve"> God has scattered the bones of the men-pleasers; they were ashamed, for God despised them.</w:t>
+            <w:r>
+              <w:t>or God has scattered the bones of the men-pleasers; they were ashamed, for God despised them.</w:t>
             </w:r>
           </w:p>
         </w:tc>
@@ -1630,29 +1389,7 @@
                 <w:szCs w:val="24"/>
                 <w:shd w:val="clear" w:color="auto" w:fill="FFFFFF"/>
               </w:rPr>
-              <w:t xml:space="preserve">They </w:t>
-            </w:r>
-            <w:proofErr w:type="gramStart"/>
-            <w:r>
-              <w:rPr>
-                <w:rFonts w:ascii="Tahoma" w:eastAsia="Times New Roman" w:hAnsi="Tahoma" w:cs="Tahoma"/>
-                <w:color w:val="2E1308"/>
-                <w:sz w:val="24"/>
-                <w:szCs w:val="24"/>
-                <w:shd w:val="clear" w:color="auto" w:fill="FFFFFF"/>
-              </w:rPr>
-              <w:t>were put</w:t>
-            </w:r>
-            <w:proofErr w:type="gramEnd"/>
-            <w:r>
-              <w:rPr>
-                <w:rFonts w:ascii="Tahoma" w:eastAsia="Times New Roman" w:hAnsi="Tahoma" w:cs="Tahoma"/>
-                <w:color w:val="2E1308"/>
-                <w:sz w:val="24"/>
-                <w:szCs w:val="24"/>
-                <w:shd w:val="clear" w:color="auto" w:fill="FFFFFF"/>
-              </w:rPr>
-              <w:t xml:space="preserve"> to shame, because God scorned them.</w:t>
+              <w:t>They were put to shame, because God scorned them.</w:t>
             </w:r>
           </w:p>
         </w:tc>
@@ -1740,24 +1477,38 @@
             <w:pPr>
               <w:pStyle w:val="EngIndEnd"/>
             </w:pPr>
+          </w:p>
+        </w:tc>
+        <w:tc>
+          <w:tcPr>
+            <w:tcW w:w="626" w:type="pct"/>
+          </w:tcPr>
+          <w:p>
+            <w:r>
+              <w:t>O that the salvation were given unto Israel out of Sion! O</w:t>
+            </w:r>
+          </w:p>
+          <w:p>
+            <w:r>
+              <w:t>that the Lord would deliver his people out of captivity! Then</w:t>
+            </w:r>
+          </w:p>
+          <w:p>
+            <w:r>
+              <w:t>should Jacob rejoice, and Israel should be right glad.</w:t>
+            </w:r>
             <w:bookmarkStart w:id="0" w:name="_GoBack"/>
             <w:bookmarkEnd w:id="0"/>
           </w:p>
         </w:tc>
         <w:tc>
           <w:tcPr>
-            <w:tcW w:w="626" w:type="pct"/>
+            <w:tcW w:w="615" w:type="pct"/>
           </w:tcPr>
           <w:p/>
         </w:tc>
         <w:tc>
           <w:tcPr>
-            <w:tcW w:w="615" w:type="pct"/>
-          </w:tcPr>
-          <w:p/>
-        </w:tc>
-        <w:tc>
-          <w:tcPr>
             <w:tcW w:w="621" w:type="pct"/>
           </w:tcPr>
           <w:p>
@@ -1790,13 +1541,8 @@
             <w:pPr>
               <w:pStyle w:val="EngIndEnd"/>
             </w:pPr>
-            <w:proofErr w:type="spellStart"/>
-            <w:r>
-              <w:t>Iakob</w:t>
-            </w:r>
-            <w:proofErr w:type="spellEnd"/>
-            <w:r>
-              <w:t xml:space="preserve"> will rejoice, and Israel will be </w:t>
+            <w:r>
+              <w:t xml:space="preserve">Iakob will rejoice, and Israel will be </w:t>
             </w:r>
             <w:r>
               <w:lastRenderedPageBreak/>
@@ -1911,7 +1657,7 @@
 </file>
 
 <file path=word/endnotes.xml><?xml version="1.0" encoding="utf-8"?>
-<w:endnotes xmlns:wpc="http://schemas.microsoft.com/office/word/2010/wordprocessingCanvas" xmlns:mc="http://schemas.openxmlformats.org/markup-compatibility/2006" xmlns:o="urn:schemas-microsoft-com:office:office" xmlns:r="http://schemas.openxmlformats.org/officeDocument/2006/relationships" xmlns:m="http://schemas.openxmlformats.org/officeDocument/2006/math" xmlns:v="urn:schemas-microsoft-com:vml" xmlns:wp14="http://schemas.microsoft.com/office/word/2010/wordprocessingDrawing" xmlns:wp="http://schemas.openxmlformats.org/drawingml/2006/wordprocessingDrawing" xmlns:w10="urn:schemas-microsoft-com:office:word" xmlns:w="http://schemas.openxmlformats.org/wordprocessingml/2006/main" xmlns:w14="http://schemas.microsoft.com/office/word/2010/wordml" xmlns:wpg="http://schemas.microsoft.com/office/word/2010/wordprocessingGroup" xmlns:wpi="http://schemas.microsoft.com/office/word/2010/wordprocessingInk" xmlns:wne="http://schemas.microsoft.com/office/word/2006/wordml" xmlns:wps="http://schemas.microsoft.com/office/word/2010/wordprocessingShape" mc:Ignorable="w14 wp14">
+<w:endnotes xmlns:wpc="http://schemas.microsoft.com/office/word/2010/wordprocessingCanvas" xmlns:cx="http://schemas.microsoft.com/office/drawing/2014/chartex" xmlns:cx1="http://schemas.microsoft.com/office/drawing/2015/9/8/chartex" xmlns:cx2="http://schemas.microsoft.com/office/drawing/2015/10/21/chartex" xmlns:cx3="http://schemas.microsoft.com/office/drawing/2016/5/9/chartex" xmlns:cx4="http://schemas.microsoft.com/office/drawing/2016/5/10/chartex" xmlns:cx5="http://schemas.microsoft.com/office/drawing/2016/5/11/chartex" xmlns:cx6="http://schemas.microsoft.com/office/drawing/2016/5/12/chartex" xmlns:cx7="http://schemas.microsoft.com/office/drawing/2016/5/13/chartex" xmlns:cx8="http://schemas.microsoft.com/office/drawing/2016/5/14/chartex" xmlns:mc="http://schemas.openxmlformats.org/markup-compatibility/2006" xmlns:aink="http://schemas.microsoft.com/office/drawing/2016/ink" xmlns:am3d="http://schemas.microsoft.com/office/drawing/2017/model3d" xmlns:o="urn:schemas-microsoft-com:office:office" xmlns:r="http://schemas.openxmlformats.org/officeDocument/2006/relationships" xmlns:m="http://schemas.openxmlformats.org/officeDocument/2006/math" xmlns:v="urn:schemas-microsoft-com:vml" xmlns:wp14="http://schemas.microsoft.com/office/word/2010/wordprocessingDrawing" xmlns:wp="http://schemas.openxmlformats.org/drawingml/2006/wordprocessingDrawing" xmlns:w10="urn:schemas-microsoft-com:office:word" xmlns:w="http://schemas.openxmlformats.org/wordprocessingml/2006/main" xmlns:w14="http://schemas.microsoft.com/office/word/2010/wordml" xmlns:w15="http://schemas.microsoft.com/office/word/2012/wordml" xmlns:w16cid="http://schemas.microsoft.com/office/word/2016/wordml/cid" xmlns:w16se="http://schemas.microsoft.com/office/word/2015/wordml/symex" xmlns:wpg="http://schemas.microsoft.com/office/word/2010/wordprocessingGroup" xmlns:wpi="http://schemas.microsoft.com/office/word/2010/wordprocessingInk" xmlns:wne="http://schemas.microsoft.com/office/word/2006/wordml" xmlns:wps="http://schemas.microsoft.com/office/word/2010/wordprocessingShape" mc:Ignorable="w14 w15 w16se w16cid wp14">
   <w:endnote w:type="separator" w:id="-1">
     <w:p>
       <w:pPr>
@@ -1936,7 +1682,7 @@
 </file>
 
 <file path=word/footnotes.xml><?xml version="1.0" encoding="utf-8"?>
-<w:footnotes xmlns:wpc="http://schemas.microsoft.com/office/word/2010/wordprocessingCanvas" xmlns:mc="http://schemas.openxmlformats.org/markup-compatibility/2006" xmlns:o="urn:schemas-microsoft-com:office:office" xmlns:r="http://schemas.openxmlformats.org/officeDocument/2006/relationships" xmlns:m="http://schemas.openxmlformats.org/officeDocument/2006/math" xmlns:v="urn:schemas-microsoft-com:vml" xmlns:wp14="http://schemas.microsoft.com/office/word/2010/wordprocessingDrawing" xmlns:wp="http://schemas.openxmlformats.org/drawingml/2006/wordprocessingDrawing" xmlns:w10="urn:schemas-microsoft-com:office:word" xmlns:w="http://schemas.openxmlformats.org/wordprocessingml/2006/main" xmlns:w14="http://schemas.microsoft.com/office/word/2010/wordml" xmlns:wpg="http://schemas.microsoft.com/office/word/2010/wordprocessingGroup" xmlns:wpi="http://schemas.microsoft.com/office/word/2010/wordprocessingInk" xmlns:wne="http://schemas.microsoft.com/office/word/2006/wordml" xmlns:wps="http://schemas.microsoft.com/office/word/2010/wordprocessingShape" mc:Ignorable="w14 wp14">
+<w:footnotes xmlns:wpc="http://schemas.microsoft.com/office/word/2010/wordprocessingCanvas" xmlns:cx="http://schemas.microsoft.com/office/drawing/2014/chartex" xmlns:cx1="http://schemas.microsoft.com/office/drawing/2015/9/8/chartex" xmlns:cx2="http://schemas.microsoft.com/office/drawing/2015/10/21/chartex" xmlns:cx3="http://schemas.microsoft.com/office/drawing/2016/5/9/chartex" xmlns:cx4="http://schemas.microsoft.com/office/drawing/2016/5/10/chartex" xmlns:cx5="http://schemas.microsoft.com/office/drawing/2016/5/11/chartex" xmlns:cx6="http://schemas.microsoft.com/office/drawing/2016/5/12/chartex" xmlns:cx7="http://schemas.microsoft.com/office/drawing/2016/5/13/chartex" xmlns:cx8="http://schemas.microsoft.com/office/drawing/2016/5/14/chartex" xmlns:mc="http://schemas.openxmlformats.org/markup-compatibility/2006" xmlns:aink="http://schemas.microsoft.com/office/drawing/2016/ink" xmlns:am3d="http://schemas.microsoft.com/office/drawing/2017/model3d" xmlns:o="urn:schemas-microsoft-com:office:office" xmlns:r="http://schemas.openxmlformats.org/officeDocument/2006/relationships" xmlns:m="http://schemas.openxmlformats.org/officeDocument/2006/math" xmlns:v="urn:schemas-microsoft-com:vml" xmlns:wp14="http://schemas.microsoft.com/office/word/2010/wordprocessingDrawing" xmlns:wp="http://schemas.openxmlformats.org/drawingml/2006/wordprocessingDrawing" xmlns:w10="urn:schemas-microsoft-com:office:word" xmlns:w="http://schemas.openxmlformats.org/wordprocessingml/2006/main" xmlns:w14="http://schemas.microsoft.com/office/word/2010/wordml" xmlns:w15="http://schemas.microsoft.com/office/word/2012/wordml" xmlns:w16cid="http://schemas.microsoft.com/office/word/2016/wordml/cid" xmlns:w16se="http://schemas.microsoft.com/office/word/2015/wordml/symex" xmlns:wpg="http://schemas.microsoft.com/office/word/2010/wordprocessingGroup" xmlns:wpi="http://schemas.microsoft.com/office/word/2010/wordprocessingInk" xmlns:wne="http://schemas.microsoft.com/office/word/2006/wordml" xmlns:wps="http://schemas.microsoft.com/office/word/2010/wordprocessingShape" mc:Ignorable="w14 w15 w16se w16cid wp14">
   <w:footnote w:type="separator" w:id="-1">
     <w:p>
       <w:pPr>
@@ -1961,7 +1707,7 @@
 </file>
 
 <file path=word/styles.xml><?xml version="1.0" encoding="utf-8"?>
-<w:styles xmlns:mc="http://schemas.openxmlformats.org/markup-compatibility/2006" xmlns:r="http://schemas.openxmlformats.org/officeDocument/2006/relationships" xmlns:w="http://schemas.openxmlformats.org/wordprocessingml/2006/main" xmlns:w14="http://schemas.microsoft.com/office/word/2010/wordml" mc:Ignorable="w14">
+<w:styles xmlns:mc="http://schemas.openxmlformats.org/markup-compatibility/2006" xmlns:r="http://schemas.openxmlformats.org/officeDocument/2006/relationships" xmlns:w="http://schemas.openxmlformats.org/wordprocessingml/2006/main" xmlns:w14="http://schemas.microsoft.com/office/word/2010/wordml" xmlns:w15="http://schemas.microsoft.com/office/word/2012/wordml" xmlns:w16cid="http://schemas.microsoft.com/office/word/2016/wordml/cid" xmlns:w16se="http://schemas.microsoft.com/office/word/2015/wordml/symex" mc:Ignorable="w14 w15 w16se w16cid">
   <w:docDefaults>
     <w:rPrDefault>
       <w:rPr>
@@ -1977,967 +1723,382 @@
       </w:pPr>
     </w:pPrDefault>
   </w:docDefaults>
-  <w:latentStyles w:defLockedState="0" w:defUIPriority="99" w:defSemiHidden="1" w:defUnhideWhenUsed="1" w:defQFormat="0" w:count="267">
-    <w:lsdException w:name="Normal" w:semiHidden="0" w:uiPriority="0" w:unhideWhenUsed="0" w:qFormat="1"/>
-    <w:lsdException w:name="heading 1" w:semiHidden="0" w:uiPriority="9" w:unhideWhenUsed="0" w:qFormat="1"/>
-    <w:lsdException w:name="heading 2" w:uiPriority="9" w:qFormat="1"/>
-    <w:lsdException w:name="heading 3" w:uiPriority="9" w:qFormat="1"/>
-    <w:lsdException w:name="heading 4" w:uiPriority="9" w:qFormat="1"/>
-    <w:lsdException w:name="heading 5" w:uiPriority="9" w:qFormat="1"/>
-    <w:lsdException w:name="heading 6" w:uiPriority="9" w:qFormat="1"/>
-    <w:lsdException w:name="heading 7" w:uiPriority="9" w:qFormat="1"/>
-    <w:lsdException w:name="heading 8" w:uiPriority="9" w:qFormat="1"/>
-    <w:lsdException w:name="heading 9" w:uiPriority="9" w:qFormat="1"/>
-    <w:lsdException w:name="toc 1" w:uiPriority="39"/>
-    <w:lsdException w:name="toc 2" w:uiPriority="39"/>
-    <w:lsdException w:name="toc 3" w:uiPriority="39"/>
-    <w:lsdException w:name="toc 4" w:uiPriority="39"/>
-    <w:lsdException w:name="toc 5" w:uiPriority="39"/>
-    <w:lsdException w:name="toc 6" w:uiPriority="39"/>
-    <w:lsdException w:name="toc 7" w:uiPriority="39"/>
-    <w:lsdException w:name="toc 8" w:uiPriority="39"/>
-    <w:lsdException w:name="toc 9" w:uiPriority="39"/>
-    <w:lsdException w:name="annotation text" w:uiPriority="0"/>
-    <w:lsdException w:name="caption" w:uiPriority="35" w:qFormat="1"/>
-    <w:lsdException w:name="annotation reference" w:uiPriority="0"/>
-    <w:lsdException w:name="Title" w:semiHidden="0" w:uiPriority="10" w:unhideWhenUsed="0" w:qFormat="1"/>
-    <w:lsdException w:name="Default Paragraph Font" w:uiPriority="1"/>
-    <w:lsdException w:name="Subtitle" w:semiHidden="0" w:uiPriority="11" w:unhideWhenUsed="0" w:qFormat="1"/>
-    <w:lsdException w:name="Strong" w:semiHidden="0" w:uiPriority="22" w:unhideWhenUsed="0" w:qFormat="1"/>
-    <w:lsdException w:name="Emphasis" w:semiHidden="0" w:uiPriority="20" w:unhideWhenUsed="0" w:qFormat="1"/>
-    <w:lsdException w:name="Table Grid" w:semiHidden="0" w:uiPriority="59" w:unhideWhenUsed="0"/>
-    <w:lsdException w:name="Placeholder Text" w:unhideWhenUsed="0"/>
-    <w:lsdException w:name="No Spacing" w:semiHidden="0" w:uiPriority="1" w:unhideWhenUsed="0" w:qFormat="1"/>
-    <w:lsdException w:name="Light Shading" w:semiHidden="0" w:uiPriority="60" w:unhideWhenUsed="0"/>
-    <w:lsdException w:name="Light List" w:semiHidden="0" w:uiPriority="61" w:unhideWhenUsed="0"/>
-    <w:lsdException w:name="Light Grid" w:semiHidden="0" w:uiPriority="62" w:unhideWhenUsed="0"/>
-    <w:lsdException w:name="Medium Shading 1" w:semiHidden="0" w:uiPriority="63" w:unhideWhenUsed="0"/>
-    <w:lsdException w:name="Medium Shading 2" w:semiHidden="0" w:uiPriority="64" w:unhideWhenUsed="0"/>
-    <w:lsdException w:name="Medium List 1" w:semiHidden="0" w:uiPriority="65" w:unhideWhenUsed="0"/>
-    <w:lsdException w:name="Medium List 2" w:semiHidden="0" w:uiPriority="66" w:unhideWhenUsed="0"/>
-    <w:lsdException w:name="Medium Grid 1" w:semiHidden="0" w:uiPriority="67" w:unhideWhenUsed="0"/>
-    <w:lsdException w:name="Medium Grid 2" w:semiHidden="0" w:uiPriority="68" w:unhideWhenUsed="0"/>
-    <w:lsdException w:name="Medium Grid 3" w:semiHidden="0" w:uiPriority="69" w:unhideWhenUsed="0"/>
-    <w:lsdException w:name="Dark List" w:semiHidden="0" w:uiPriority="70" w:unhideWhenUsed="0"/>
-    <w:lsdException w:name="Colorful Shading" w:semiHidden="0" w:uiPriority="71" w:unhideWhenUsed="0"/>
-    <w:lsdException w:name="Colorful List" w:semiHidden="0" w:uiPriority="72" w:unhideWhenUsed="0"/>
-    <w:lsdException w:name="Colorful Grid" w:semiHidden="0" w:uiPriority="73" w:unhideWhenUsed="0"/>
-    <w:lsdException w:name="Light Shading Accent 1" w:semiHidden="0" w:uiPriority="60" w:unhideWhenUsed="0"/>
-    <w:lsdException w:name="Light List Accent 1" w:semiHidden="0" w:uiPriority="61" w:unhideWhenUsed="0"/>
-    <w:lsdException w:name="Light Grid Accent 1" w:semiHidden="0" w:uiPriority="62" w:unhideWhenUsed="0"/>
-    <w:lsdException w:name="Medium Shading 1 Accent 1" w:semiHidden="0" w:uiPriority="63" w:unhideWhenUsed="0"/>
-    <w:lsdException w:name="Medium Shading 2 Accent 1" w:semiHidden="0" w:uiPriority="64" w:unhideWhenUsed="0"/>
-    <w:lsdException w:name="Medium List 1 Accent 1" w:semiHidden="0" w:uiPriority="65" w:unhideWhenUsed="0"/>
-    <w:lsdException w:name="Revision" w:unhideWhenUsed="0"/>
-    <w:lsdException w:name="List Paragraph" w:semiHidden="0" w:uiPriority="34" w:unhideWhenUsed="0" w:qFormat="1"/>
-    <w:lsdException w:name="Quote" w:semiHidden="0" w:uiPriority="29" w:unhideWhenUsed="0" w:qFormat="1"/>
-    <w:lsdException w:name="Intense Quote" w:semiHidden="0" w:uiPriority="30" w:unhideWhenUsed="0" w:qFormat="1"/>
-    <w:lsdException w:name="Medium List 2 Accent 1" w:semiHidden="0" w:uiPriority="66" w:unhideWhenUsed="0"/>
-    <w:lsdException w:name="Medium Grid 1 Accent 1" w:semiHidden="0" w:uiPriority="67" w:unhideWhenUsed="0"/>
-    <w:lsdException w:name="Medium Grid 2 Accent 1" w:semiHidden="0" w:uiPriority="68" w:unhideWhenUsed="0"/>
-    <w:lsdException w:name="Medium Grid 3 Accent 1" w:semiHidden="0" w:uiPriority="69" w:unhideWhenUsed="0"/>
-    <w:lsdException w:name="Dark List Accent 1" w:semiHidden="0" w:uiPriority="70" w:unhideWhenUsed="0"/>
-    <w:lsdException w:name="Colorful Shading Accent 1" w:semiHidden="0" w:uiPriority="71" w:unhideWhenUsed="0"/>
-    <w:lsdException w:name="Colorful List Accent 1" w:semiHidden="0" w:uiPriority="72" w:unhideWhenUsed="0"/>
-    <w:lsdException w:name="Colorful Grid Accent 1" w:semiHidden="0" w:uiPriority="73" w:unhideWhenUsed="0"/>
-    <w:lsdException w:name="Light Shading Accent 2" w:semiHidden="0" w:uiPriority="60" w:unhideWhenUsed="0"/>
-    <w:lsdException w:name="Light List Accent 2" w:semiHidden="0" w:uiPriority="61" w:unhideWhenUsed="0"/>
-    <w:lsdException w:name="Light Grid Accent 2" w:semiHidden="0" w:uiPriority="62" w:unhideWhenUsed="0"/>
-    <w:lsdException w:name="Medium Shading 1 Accent 2" w:semiHidden="0" w:uiPriority="63" w:unhideWhenUsed="0"/>
-    <w:lsdException w:name="Medium Shading 2 Accent 2" w:semiHidden="0" w:uiPriority="64" w:unhideWhenUsed="0"/>
-    <w:lsdException w:name="Medium List 1 Accent 2" w:semiHidden="0" w:uiPriority="65" w:unhideWhenUsed="0"/>
-    <w:lsdException w:name="Medium List 2 Accent 2" w:semiHidden="0" w:uiPriority="66" w:unhideWhenUsed="0"/>
-    <w:lsdException w:name="Medium Grid 1 Accent 2" w:semiHidden="0" w:uiPriority="67" w:unhideWhenUsed="0"/>
-    <w:lsdException w:name="Medium Grid 2 Accent 2" w:semiHidden="0" w:uiPriority="68" w:unhideWhenUsed="0"/>
-    <w:lsdException w:name="Medium Grid 3 Accent 2" w:semiHidden="0" w:uiPriority="69" w:unhideWhenUsed="0"/>
-    <w:lsdException w:name="Dark List Accent 2" w:semiHidden="0" w:uiPriority="70" w:unhideWhenUsed="0"/>
-    <w:lsdException w:name="Colorful Shading Accent 2" w:semiHidden="0" w:uiPriority="71" w:unhideWhenUsed="0"/>
-    <w:lsdException w:name="Colorful List Accent 2" w:semiHidden="0" w:uiPriority="72" w:unhideWhenUsed="0"/>
-    <w:lsdException w:name="Colorful Grid Accent 2" w:semiHidden="0" w:uiPriority="73" w:unhideWhenUsed="0"/>
-    <w:lsdException w:name="Light Shading Accent 3" w:semiHidden="0" w:uiPriority="60" w:unhideWhenUsed="0"/>
-    <w:lsdException w:name="Light List Accent 3" w:semiHidden="0" w:uiPriority="61" w:unhideWhenUsed="0"/>
-    <w:lsdException w:name="Light Grid Accent 3" w:semiHidden="0" w:uiPriority="62" w:unhideWhenUsed="0"/>
-    <w:lsdException w:name="Medium Shading 1 Accent 3" w:semiHidden="0" w:uiPriority="63" w:unhideWhenUsed="0"/>
-    <w:lsdException w:name="Medium Shading 2 Accent 3" w:semiHidden="0" w:uiPriority="64" w:unhideWhenUsed="0"/>
-    <w:lsdException w:name="Medium List 1 Accent 3" w:semiHidden="0" w:uiPriority="65" w:unhideWhenUsed="0"/>
-    <w:lsdException w:name="Medium List 2 Accent 3" w:semiHidden="0" w:uiPriority="66" w:unhideWhenUsed="0"/>
-    <w:lsdException w:name="Medium Grid 1 Accent 3" w:semiHidden="0" w:uiPriority="67" w:unhideWhenUsed="0"/>
-    <w:lsdException w:name="Medium Grid 2 Accent 3" w:semiHidden="0" w:uiPriority="68" w:unhideWhenUsed="0"/>
-    <w:lsdException w:name="Medium Grid 3 Accent 3" w:semiHidden="0" w:uiPriority="69" w:unhideWhenUsed="0"/>
-    <w:lsdException w:name="Dark List Accent 3" w:semiHidden="0" w:uiPriority="70" w:unhideWhenUsed="0"/>
-    <w:lsdException w:name="Colorful Shading Accent 3" w:semiHidden="0" w:uiPriority="71" w:unhideWhenUsed="0"/>
-    <w:lsdException w:name="Colorful List Accent 3" w:semiHidden="0" w:uiPriority="72" w:unhideWhenUsed="0"/>
-    <w:lsdException w:name="Colorful Grid Accent 3" w:semiHidden="0" w:uiPriority="73" w:unhideWhenUsed="0"/>
-    <w:lsdException w:name="Light Shading Accent 4" w:semiHidden="0" w:uiPriority="60" w:unhideWhenUsed="0"/>
-    <w:lsdException w:name="Light List Accent 4" w:semiHidden="0" w:uiPriority="61" w:unhideWhenUsed="0"/>
-    <w:lsdException w:name="Light Grid Accent 4" w:semiHidden="0" w:uiPriority="62" w:unhideWhenUsed="0"/>
-    <w:lsdException w:name="Medium Shading 1 Accent 4" w:semiHidden="0" w:uiPriority="63" w:unhideWhenUsed="0"/>
-    <w:lsdException w:name="Medium Shading 2 Accent 4" w:semiHidden="0" w:uiPriority="64" w:unhideWhenUsed="0"/>
-    <w:lsdException w:name="Medium List 1 Accent 4" w:semiHidden="0" w:uiPriority="65" w:unhideWhenUsed="0"/>
-    <w:lsdException w:name="Medium List 2 Accent 4" w:semiHidden="0" w:uiPriority="66" w:unhideWhenUsed="0"/>
-    <w:lsdException w:name="Medium Grid 1 Accent 4" w:semiHidden="0" w:uiPriority="67" w:unhideWhenUsed="0"/>
-    <w:lsdException w:name="Medium Grid 2 Accent 4" w:semiHidden="0" w:uiPriority="68" w:unhideWhenUsed="0"/>
-    <w:lsdException w:name="Medium Grid 3 Accent 4" w:semiHidden="0" w:uiPriority="69" w:unhideWhenUsed="0"/>
-    <w:lsdException w:name="Dark List Accent 4" w:semiHidden="0" w:uiPriority="70" w:unhideWhenUsed="0"/>
-    <w:lsdException w:name="Colorful Shading Accent 4" w:semiHidden="0" w:uiPriority="71" w:unhideWhenUsed="0"/>
-    <w:lsdException w:name="Colorful List Accent 4" w:semiHidden="0" w:uiPriority="72" w:unhideWhenUsed="0"/>
-    <w:lsdException w:name="Colorful Grid Accent 4" w:semiHidden="0" w:uiPriority="73" w:unhideWhenUsed="0"/>
-    <w:lsdException w:name="Light Shading Accent 5" w:semiHidden="0" w:uiPriority="60" w:unhideWhenUsed="0"/>
-    <w:lsdException w:name="Light List Accent 5" w:semiHidden="0" w:uiPriority="61" w:unhideWhenUsed="0"/>
-    <w:lsdException w:name="Light Grid Accent 5" w:semiHidden="0" w:uiPriority="62" w:unhideWhenUsed="0"/>
-    <w:lsdException w:name="Medium Shading 1 Accent 5" w:semiHidden="0" w:uiPriority="63" w:unhideWhenUsed="0"/>
-    <w:lsdException w:name="Medium Shading 2 Accent 5" w:semiHidden="0" w:uiPriority="64" w:unhideWhenUsed="0"/>
-    <w:lsdException w:name="Medium List 1 Accent 5" w:semiHidden="0" w:uiPriority="65" w:unhideWhenUsed="0"/>
-    <w:lsdException w:name="Medium List 2 Accent 5" w:semiHidden="0" w:uiPriority="66" w:unhideWhenUsed="0"/>
-    <w:lsdException w:name="Medium Grid 1 Accent 5" w:semiHidden="0" w:uiPriority="67" w:unhideWhenUsed="0"/>
-    <w:lsdException w:name="Medium Grid 2 Accent 5" w:semiHidden="0" w:uiPriority="68" w:unhideWhenUsed="0"/>
-    <w:lsdException w:name="Medium Grid 3 Accent 5" w:semiHidden="0" w:uiPriority="69" w:unhideWhenUsed="0"/>
-    <w:lsdException w:name="Dark List Accent 5" w:semiHidden="0" w:uiPriority="70" w:unhideWhenUsed="0"/>
-    <w:lsdException w:name="Colorful Shading Accent 5" w:semiHidden="0" w:uiPriority="71" w:unhideWhenUsed="0"/>
-    <w:lsdException w:name="Colorful List Accent 5" w:semiHidden="0" w:uiPriority="72" w:unhideWhenUsed="0"/>
-    <w:lsdException w:name="Colorful Grid Accent 5" w:semiHidden="0" w:uiPriority="73" w:unhideWhenUsed="0"/>
-    <w:lsdException w:name="Light Shading Accent 6" w:semiHidden="0" w:uiPriority="60" w:unhideWhenUsed="0"/>
-    <w:lsdException w:name="Light List Accent 6" w:semiHidden="0" w:uiPriority="61" w:unhideWhenUsed="0"/>
-    <w:lsdException w:name="Light Grid Accent 6" w:semiHidden="0" w:uiPriority="62" w:unhideWhenUsed="0"/>
-    <w:lsdException w:name="Medium Shading 1 Accent 6" w:semiHidden="0" w:uiPriority="63" w:unhideWhenUsed="0"/>
-    <w:lsdException w:name="Medium Shading 2 Accent 6" w:semiHidden="0" w:uiPriority="64" w:unhideWhenUsed="0"/>
-    <w:lsdException w:name="Medium List 1 Accent 6" w:semiHidden="0" w:uiPriority="65" w:unhideWhenUsed="0"/>
-    <w:lsdException w:name="Medium List 2 Accent 6" w:semiHidden="0" w:uiPriority="66" w:unhideWhenUsed="0"/>
-    <w:lsdException w:name="Medium Grid 1 Accent 6" w:semiHidden="0" w:uiPriority="67" w:unhideWhenUsed="0"/>
-    <w:lsdException w:name="Medium Grid 2 Accent 6" w:semiHidden="0" w:uiPriority="68" w:unhideWhenUsed="0"/>
-    <w:lsdException w:name="Medium Grid 3 Accent 6" w:semiHidden="0" w:uiPriority="69" w:unhideWhenUsed="0"/>
-    <w:lsdException w:name="Dark List Accent 6" w:semiHidden="0" w:uiPriority="70" w:unhideWhenUsed="0"/>
-    <w:lsdException w:name="Colorful Shading Accent 6" w:semiHidden="0" w:uiPriority="71" w:unhideWhenUsed="0"/>
-    <w:lsdException w:name="Colorful List Accent 6" w:semiHidden="0" w:uiPriority="72" w:unhideWhenUsed="0"/>
-    <w:lsdException w:name="Colorful Grid Accent 6" w:semiHidden="0" w:uiPriority="73" w:unhideWhenUsed="0"/>
-    <w:lsdException w:name="Subtle Emphasis" w:semiHidden="0" w:uiPriority="19" w:unhideWhenUsed="0" w:qFormat="1"/>
-    <w:lsdException w:name="Intense Emphasis" w:semiHidden="0" w:uiPriority="21" w:unhideWhenUsed="0" w:qFormat="1"/>
-    <w:lsdException w:name="Subtle Reference" w:semiHidden="0" w:uiPriority="31" w:unhideWhenUsed="0" w:qFormat="1"/>
-    <w:lsdException w:name="Intense Reference" w:semiHidden="0" w:uiPriority="32" w:unhideWhenUsed="0" w:qFormat="1"/>
-    <w:lsdException w:name="Book Title" w:semiHidden="0" w:uiPriority="33" w:unhideWhenUsed="0" w:qFormat="1"/>
-    <w:lsdException w:name="Bibliography" w:uiPriority="37"/>
-    <w:lsdException w:name="TOC Heading" w:uiPriority="39" w:qFormat="1"/>
-  </w:latentStyles>
-  <w:style w:type="paragraph" w:default="1" w:styleId="Normal">
-    <w:name w:val="Normal"/>
-    <w:qFormat/>
-    <w:rsid w:val="00A511D4"/>
-    <w:pPr>
-      <w:spacing w:line="320" w:lineRule="exact"/>
-      <w:jc w:val="both"/>
-    </w:pPr>
-    <w:rPr>
-      <w:rFonts w:ascii="Times New Roman" w:hAnsi="Times New Roman"/>
-    </w:rPr>
-  </w:style>
-  <w:style w:type="paragraph" w:styleId="Heading2">
-    <w:name w:val="heading 2"/>
-    <w:basedOn w:val="Normal"/>
-    <w:next w:val="Normal"/>
-    <w:link w:val="Heading2Char"/>
-    <w:uiPriority w:val="9"/>
-    <w:unhideWhenUsed/>
-    <w:qFormat/>
-    <w:rsid w:val="00FF381F"/>
-    <w:pPr>
-      <w:keepNext/>
-      <w:keepLines/>
-      <w:pageBreakBefore/>
-      <w:spacing w:before="200" w:after="360" w:line="276" w:lineRule="auto"/>
-      <w:jc w:val="center"/>
-      <w:outlineLvl w:val="1"/>
-    </w:pPr>
-    <w:rPr>
-      <w:rFonts w:ascii="Garamond" w:eastAsiaTheme="majorEastAsia" w:hAnsi="Garamond" w:cstheme="majorBidi"/>
-      <w:b/>
-      <w:bCs/>
-      <w:sz w:val="32"/>
-      <w:szCs w:val="26"/>
-      <w:lang w:val="en-CA"/>
-    </w:rPr>
-  </w:style>
-  <w:style w:type="paragraph" w:styleId="Heading3">
-    <w:name w:val="heading 3"/>
-    <w:basedOn w:val="Normal"/>
-    <w:next w:val="Normal"/>
-    <w:link w:val="Heading3Char"/>
-    <w:uiPriority w:val="9"/>
-    <w:semiHidden/>
-    <w:unhideWhenUsed/>
-    <w:qFormat/>
-    <w:rsid w:val="00FF381F"/>
-    <w:pPr>
-      <w:keepNext/>
-      <w:keepLines/>
-      <w:spacing w:before="200" w:after="0"/>
-      <w:outlineLvl w:val="2"/>
-    </w:pPr>
-    <w:rPr>
-      <w:rFonts w:asciiTheme="majorHAnsi" w:eastAsiaTheme="majorEastAsia" w:hAnsiTheme="majorHAnsi" w:cstheme="majorBidi"/>
-      <w:b/>
-      <w:bCs/>
-      <w:color w:val="4F81BD" w:themeColor="accent1"/>
-    </w:rPr>
-  </w:style>
-  <w:style w:type="paragraph" w:styleId="Heading4">
-    <w:name w:val="heading 4"/>
-    <w:basedOn w:val="Normal"/>
-    <w:next w:val="Normal"/>
-    <w:link w:val="Heading4Char"/>
-    <w:uiPriority w:val="9"/>
-    <w:unhideWhenUsed/>
-    <w:qFormat/>
-    <w:rsid w:val="00FF381F"/>
-    <w:pPr>
-      <w:keepNext/>
-      <w:keepLines/>
-      <w:spacing w:before="200" w:after="0"/>
-      <w:outlineLvl w:val="3"/>
-    </w:pPr>
-    <w:rPr>
-      <w:rFonts w:asciiTheme="majorHAnsi" w:eastAsiaTheme="majorEastAsia" w:hAnsiTheme="majorHAnsi" w:cstheme="majorBidi"/>
-      <w:b/>
-      <w:bCs/>
-      <w:i/>
-      <w:iCs/>
-      <w:color w:val="4F81BD" w:themeColor="accent1"/>
-    </w:rPr>
-  </w:style>
-  <w:style w:type="character" w:default="1" w:styleId="DefaultParagraphFont">
-    <w:name w:val="Default Paragraph Font"/>
-    <w:uiPriority w:val="1"/>
-    <w:semiHidden/>
-    <w:unhideWhenUsed/>
-  </w:style>
-  <w:style w:type="table" w:default="1" w:styleId="TableNormal">
-    <w:name w:val="Normal Table"/>
-    <w:uiPriority w:val="99"/>
-    <w:semiHidden/>
-    <w:unhideWhenUsed/>
-    <w:tblPr>
-      <w:tblInd w:w="0" w:type="dxa"/>
-      <w:tblCellMar>
-        <w:top w:w="0" w:type="dxa"/>
-        <w:left w:w="108" w:type="dxa"/>
-        <w:bottom w:w="0" w:type="dxa"/>
-        <w:right w:w="108" w:type="dxa"/>
-      </w:tblCellMar>
-    </w:tblPr>
-  </w:style>
-  <w:style w:type="numbering" w:default="1" w:styleId="NoList">
-    <w:name w:val="No List"/>
-    <w:uiPriority w:val="99"/>
-    <w:semiHidden/>
-    <w:unhideWhenUsed/>
-  </w:style>
-  <w:style w:type="table" w:styleId="TableGrid">
-    <w:name w:val="Table Grid"/>
-    <w:basedOn w:val="TableNormal"/>
-    <w:uiPriority w:val="59"/>
-    <w:rsid w:val="00941DA9"/>
-    <w:pPr>
-      <w:spacing w:after="0" w:line="240" w:lineRule="auto"/>
-    </w:pPr>
-    <w:tblPr>
-      <w:tblBorders>
-        <w:top w:val="single" w:sz="4" w:space="0" w:color="auto"/>
-        <w:left w:val="single" w:sz="4" w:space="0" w:color="auto"/>
-        <w:bottom w:val="single" w:sz="4" w:space="0" w:color="auto"/>
-        <w:right w:val="single" w:sz="4" w:space="0" w:color="auto"/>
-        <w:insideH w:val="single" w:sz="4" w:space="0" w:color="auto"/>
-        <w:insideV w:val="single" w:sz="4" w:space="0" w:color="auto"/>
-      </w:tblBorders>
-    </w:tblPr>
-  </w:style>
-  <w:style w:type="paragraph" w:customStyle="1" w:styleId="Coptic">
-    <w:name w:val="Coptic"/>
-    <w:basedOn w:val="Normal"/>
-    <w:link w:val="CopticChar"/>
-    <w:qFormat/>
-    <w:rsid w:val="00A511D4"/>
-    <w:rPr>
-      <w:rFonts w:ascii="FreeSerifAvvaShenouda" w:hAnsi="FreeSerifAvvaShenouda"/>
-    </w:rPr>
-  </w:style>
-  <w:style w:type="paragraph" w:styleId="BalloonText">
-    <w:name w:val="Balloon Text"/>
-    <w:basedOn w:val="Normal"/>
-    <w:link w:val="BalloonTextChar"/>
-    <w:uiPriority w:val="99"/>
-    <w:semiHidden/>
-    <w:unhideWhenUsed/>
-    <w:rsid w:val="00C35319"/>
-    <w:pPr>
-      <w:spacing w:after="0" w:line="240" w:lineRule="auto"/>
-    </w:pPr>
-    <w:rPr>
-      <w:rFonts w:ascii="Tahoma" w:hAnsi="Tahoma" w:cs="Tahoma"/>
-      <w:sz w:val="16"/>
-      <w:szCs w:val="16"/>
-    </w:rPr>
-  </w:style>
-  <w:style w:type="character" w:customStyle="1" w:styleId="CopticChar">
-    <w:name w:val="Coptic Char"/>
-    <w:basedOn w:val="DefaultParagraphFont"/>
-    <w:link w:val="Coptic"/>
-    <w:rsid w:val="00A511D4"/>
-    <w:rPr>
-      <w:rFonts w:ascii="FreeSerifAvvaShenouda" w:hAnsi="FreeSerifAvvaShenouda"/>
-    </w:rPr>
-  </w:style>
-  <w:style w:type="character" w:customStyle="1" w:styleId="BalloonTextChar">
-    <w:name w:val="Balloon Text Char"/>
-    <w:basedOn w:val="DefaultParagraphFont"/>
-    <w:link w:val="BalloonText"/>
-    <w:uiPriority w:val="99"/>
-    <w:semiHidden/>
-    <w:rsid w:val="00C35319"/>
-    <w:rPr>
-      <w:rFonts w:ascii="Tahoma" w:hAnsi="Tahoma" w:cs="Tahoma"/>
-      <w:sz w:val="16"/>
-      <w:szCs w:val="16"/>
-    </w:rPr>
-  </w:style>
-  <w:style w:type="paragraph" w:customStyle="1" w:styleId="CopticVerse">
-    <w:name w:val="Coptic Verse"/>
-    <w:basedOn w:val="Normal"/>
-    <w:link w:val="CopticVerseChar"/>
-    <w:qFormat/>
-    <w:rsid w:val="00C35319"/>
-    <w:pPr>
-      <w:spacing w:after="240" w:line="360" w:lineRule="exact"/>
-    </w:pPr>
-    <w:rPr>
-      <w:rFonts w:ascii="FreeSerifAvvaShenouda" w:hAnsi="FreeSerifAvvaShenouda" w:cs="Calibri"/>
-      <w:noProof/>
-      <w:sz w:val="24"/>
-    </w:rPr>
-  </w:style>
-  <w:style w:type="character" w:customStyle="1" w:styleId="CopticVerseChar">
-    <w:name w:val="Coptic Verse Char"/>
-    <w:basedOn w:val="DefaultParagraphFont"/>
-    <w:link w:val="CopticVerse"/>
-    <w:rsid w:val="00C35319"/>
-    <w:rPr>
-      <w:rFonts w:ascii="FreeSerifAvvaShenouda" w:hAnsi="FreeSerifAvvaShenouda" w:cs="Calibri"/>
-      <w:noProof/>
-      <w:sz w:val="24"/>
-    </w:rPr>
-  </w:style>
-  <w:style w:type="paragraph" w:customStyle="1" w:styleId="EngEnd">
-    <w:name w:val="EngEnd"/>
-    <w:basedOn w:val="Normal"/>
-    <w:link w:val="EngEndChar"/>
-    <w:qFormat/>
-    <w:rsid w:val="00C35319"/>
-    <w:pPr>
-      <w:spacing w:after="360" w:line="360" w:lineRule="exact"/>
-    </w:pPr>
-    <w:rPr>
-      <w:rFonts w:ascii="Garamond" w:eastAsia="Times New Roman" w:hAnsi="Garamond" w:cs="Times New Roman"/>
-      <w:color w:val="000000"/>
-      <w:sz w:val="24"/>
-      <w:szCs w:val="24"/>
-    </w:rPr>
-  </w:style>
-  <w:style w:type="character" w:customStyle="1" w:styleId="EngEndChar">
-    <w:name w:val="EngEnd Char"/>
-    <w:basedOn w:val="DefaultParagraphFont"/>
-    <w:link w:val="EngEnd"/>
-    <w:rsid w:val="00C35319"/>
-    <w:rPr>
-      <w:rFonts w:ascii="Garamond" w:eastAsia="Times New Roman" w:hAnsi="Garamond" w:cs="Times New Roman"/>
-      <w:color w:val="000000"/>
-      <w:sz w:val="24"/>
-      <w:szCs w:val="24"/>
-    </w:rPr>
-  </w:style>
-  <w:style w:type="character" w:customStyle="1" w:styleId="Heading2Char">
-    <w:name w:val="Heading 2 Char"/>
-    <w:basedOn w:val="DefaultParagraphFont"/>
-    <w:link w:val="Heading2"/>
-    <w:uiPriority w:val="9"/>
-    <w:rsid w:val="00FF381F"/>
-    <w:rPr>
-      <w:rFonts w:ascii="Garamond" w:eastAsiaTheme="majorEastAsia" w:hAnsi="Garamond" w:cstheme="majorBidi"/>
-      <w:b/>
-      <w:bCs/>
-      <w:sz w:val="32"/>
-      <w:szCs w:val="26"/>
-      <w:lang w:val="en-CA"/>
-    </w:rPr>
-  </w:style>
-  <w:style w:type="paragraph" w:customStyle="1" w:styleId="Heading2non-TOC">
-    <w:name w:val="Heading 2 non-TOC"/>
-    <w:basedOn w:val="Heading2"/>
-    <w:link w:val="Heading2non-TOCChar"/>
-    <w:qFormat/>
-    <w:rsid w:val="00FF381F"/>
-    <w:pPr>
-      <w:pageBreakBefore w:val="0"/>
-      <w:spacing w:before="0"/>
-      <w:outlineLvl w:val="9"/>
-    </w:pPr>
-    <w:rPr>
-      <w:rFonts w:ascii="FreeSerifAvvaShenouda" w:hAnsi="FreeSerifAvvaShenouda" w:cs="FreeSerifAvvaShenouda"/>
-      <w:noProof/>
-    </w:rPr>
-  </w:style>
-  <w:style w:type="character" w:customStyle="1" w:styleId="Heading2non-TOCChar">
-    <w:name w:val="Heading 2 non-TOC Char"/>
-    <w:basedOn w:val="Heading2Char"/>
-    <w:link w:val="Heading2non-TOC"/>
-    <w:rsid w:val="00FF381F"/>
-    <w:rPr>
-      <w:rFonts w:ascii="FreeSerifAvvaShenouda" w:eastAsiaTheme="majorEastAsia" w:hAnsi="FreeSerifAvvaShenouda" w:cs="FreeSerifAvvaShenouda"/>
-      <w:b/>
-      <w:bCs/>
-      <w:noProof/>
-      <w:sz w:val="32"/>
-      <w:szCs w:val="26"/>
-      <w:lang w:val="en-CA"/>
-    </w:rPr>
-  </w:style>
-  <w:style w:type="character" w:customStyle="1" w:styleId="Heading4Char">
-    <w:name w:val="Heading 4 Char"/>
-    <w:basedOn w:val="DefaultParagraphFont"/>
-    <w:link w:val="Heading4"/>
-    <w:uiPriority w:val="9"/>
-    <w:rsid w:val="00FF381F"/>
-    <w:rPr>
-      <w:rFonts w:asciiTheme="majorHAnsi" w:eastAsiaTheme="majorEastAsia" w:hAnsiTheme="majorHAnsi" w:cstheme="majorBidi"/>
-      <w:b/>
-      <w:bCs/>
-      <w:i/>
-      <w:iCs/>
-      <w:color w:val="4F81BD" w:themeColor="accent1"/>
-    </w:rPr>
-  </w:style>
-  <w:style w:type="paragraph" w:customStyle="1" w:styleId="Heading3non-TOC">
-    <w:name w:val="Heading 3 non-TOC"/>
-    <w:basedOn w:val="Heading3"/>
-    <w:link w:val="Heading3non-TOCChar"/>
-    <w:qFormat/>
-    <w:rsid w:val="00FF381F"/>
-    <w:pPr>
-      <w:spacing w:before="0" w:after="240" w:line="276" w:lineRule="auto"/>
-      <w:jc w:val="center"/>
-      <w:outlineLvl w:val="9"/>
-    </w:pPr>
-    <w:rPr>
-      <w:rFonts w:ascii="FreeSerifAvvaShenouda" w:hAnsi="FreeSerifAvvaShenouda" w:cs="FreeSerifAvvaShenouda"/>
-      <w:color w:val="auto"/>
-      <w:sz w:val="28"/>
-      <w:lang w:val="en-CA"/>
-    </w:rPr>
-  </w:style>
-  <w:style w:type="character" w:customStyle="1" w:styleId="Heading3non-TOCChar">
-    <w:name w:val="Heading 3 non-TOC Char"/>
-    <w:basedOn w:val="Heading3Char"/>
-    <w:link w:val="Heading3non-TOC"/>
-    <w:rsid w:val="00FF381F"/>
-    <w:rPr>
-      <w:rFonts w:ascii="FreeSerifAvvaShenouda" w:eastAsiaTheme="majorEastAsia" w:hAnsi="FreeSerifAvvaShenouda" w:cs="FreeSerifAvvaShenouda"/>
-      <w:b/>
-      <w:bCs/>
-      <w:color w:val="4F81BD" w:themeColor="accent1"/>
-      <w:sz w:val="28"/>
-      <w:lang w:val="en-CA"/>
-    </w:rPr>
-  </w:style>
-  <w:style w:type="character" w:customStyle="1" w:styleId="Heading3Char">
-    <w:name w:val="Heading 3 Char"/>
-    <w:basedOn w:val="DefaultParagraphFont"/>
-    <w:link w:val="Heading3"/>
-    <w:uiPriority w:val="9"/>
-    <w:semiHidden/>
-    <w:rsid w:val="00FF381F"/>
-    <w:rPr>
-      <w:rFonts w:asciiTheme="majorHAnsi" w:eastAsiaTheme="majorEastAsia" w:hAnsiTheme="majorHAnsi" w:cstheme="majorBidi"/>
-      <w:b/>
-      <w:bCs/>
-      <w:color w:val="4F81BD" w:themeColor="accent1"/>
-    </w:rPr>
-  </w:style>
-  <w:style w:type="character" w:styleId="CommentReference">
-    <w:name w:val="annotation reference"/>
-    <w:basedOn w:val="DefaultParagraphFont"/>
-    <w:semiHidden/>
-    <w:unhideWhenUsed/>
-    <w:rsid w:val="00F75DA5"/>
-    <w:rPr>
-      <w:sz w:val="16"/>
-      <w:szCs w:val="16"/>
-    </w:rPr>
-  </w:style>
-  <w:style w:type="paragraph" w:styleId="CommentText">
-    <w:name w:val="annotation text"/>
-    <w:basedOn w:val="Normal"/>
-    <w:link w:val="CommentTextChar"/>
-    <w:semiHidden/>
-    <w:unhideWhenUsed/>
-    <w:rsid w:val="00F75DA5"/>
-    <w:pPr>
-      <w:spacing w:line="240" w:lineRule="auto"/>
-    </w:pPr>
-    <w:rPr>
-      <w:rFonts w:ascii="Garamond" w:hAnsi="Garamond"/>
-      <w:sz w:val="20"/>
-      <w:szCs w:val="20"/>
-      <w:lang w:val="en-CA"/>
-    </w:rPr>
-  </w:style>
-  <w:style w:type="character" w:customStyle="1" w:styleId="CommentTextChar">
-    <w:name w:val="Comment Text Char"/>
-    <w:basedOn w:val="DefaultParagraphFont"/>
-    <w:link w:val="CommentText"/>
-    <w:uiPriority w:val="99"/>
-    <w:semiHidden/>
-    <w:rsid w:val="00F75DA5"/>
-    <w:rPr>
-      <w:rFonts w:ascii="Garamond" w:hAnsi="Garamond"/>
-      <w:sz w:val="20"/>
-      <w:szCs w:val="20"/>
-      <w:lang w:val="en-CA"/>
-    </w:rPr>
-  </w:style>
-  <w:style w:type="paragraph" w:customStyle="1" w:styleId="CopticInd">
-    <w:name w:val="CopticInd"/>
-    <w:basedOn w:val="Normal"/>
-    <w:link w:val="CopticIndChar"/>
-    <w:qFormat/>
-    <w:rsid w:val="00F75DA5"/>
-    <w:pPr>
-      <w:spacing w:after="0" w:line="360" w:lineRule="exact"/>
-      <w:ind w:firstLine="144"/>
-      <w:jc w:val="left"/>
-    </w:pPr>
-    <w:rPr>
-      <w:rFonts w:ascii="FreeSerifAvvaShenouda" w:hAnsi="FreeSerifAvvaShenouda" w:cs="Calibri"/>
-      <w:noProof/>
-      <w:sz w:val="24"/>
-    </w:rPr>
-  </w:style>
-  <w:style w:type="character" w:customStyle="1" w:styleId="CopticIndChar">
-    <w:name w:val="CopticInd Char"/>
-    <w:basedOn w:val="DefaultParagraphFont"/>
-    <w:link w:val="CopticInd"/>
-    <w:rsid w:val="00F75DA5"/>
-    <w:rPr>
-      <w:rFonts w:ascii="FreeSerifAvvaShenouda" w:hAnsi="FreeSerifAvvaShenouda" w:cs="Calibri"/>
-      <w:noProof/>
-      <w:sz w:val="24"/>
-    </w:rPr>
-  </w:style>
-  <w:style w:type="paragraph" w:customStyle="1" w:styleId="EngInd">
-    <w:name w:val="EngInd"/>
-    <w:basedOn w:val="Normal"/>
-    <w:link w:val="EngIndChar"/>
-    <w:qFormat/>
-    <w:rsid w:val="00F75DA5"/>
-    <w:pPr>
-      <w:spacing w:after="0" w:line="360" w:lineRule="exact"/>
-      <w:ind w:firstLine="144"/>
-      <w:contextualSpacing/>
-      <w:jc w:val="left"/>
-    </w:pPr>
-    <w:rPr>
-      <w:rFonts w:ascii="Garamond" w:eastAsia="Times New Roman" w:hAnsi="Garamond" w:cs="Times New Roman"/>
-      <w:color w:val="000000"/>
-      <w:sz w:val="24"/>
-      <w:szCs w:val="24"/>
-    </w:rPr>
-  </w:style>
-  <w:style w:type="character" w:customStyle="1" w:styleId="EngIndChar">
-    <w:name w:val="EngInd Char"/>
-    <w:basedOn w:val="DefaultParagraphFont"/>
-    <w:link w:val="EngInd"/>
-    <w:rsid w:val="00F75DA5"/>
-    <w:rPr>
-      <w:rFonts w:ascii="Garamond" w:eastAsia="Times New Roman" w:hAnsi="Garamond" w:cs="Times New Roman"/>
-      <w:color w:val="000000"/>
-      <w:sz w:val="24"/>
-      <w:szCs w:val="24"/>
-    </w:rPr>
-  </w:style>
-  <w:style w:type="paragraph" w:styleId="Title">
-    <w:name w:val="Title"/>
-    <w:basedOn w:val="Normal"/>
-    <w:next w:val="Normal"/>
-    <w:link w:val="TitleChar"/>
-    <w:uiPriority w:val="10"/>
-    <w:qFormat/>
-    <w:rsid w:val="00F75DA5"/>
-    <w:pPr>
-      <w:framePr w:wrap="around" w:vAnchor="text" w:hAnchor="text" w:y="1"/>
-      <w:pBdr>
-        <w:bottom w:val="single" w:sz="8" w:space="4" w:color="4F81BD" w:themeColor="accent1"/>
-      </w:pBdr>
-      <w:spacing w:after="300" w:line="480" w:lineRule="auto"/>
-      <w:contextualSpacing/>
-      <w:jc w:val="center"/>
-    </w:pPr>
-    <w:rPr>
-      <w:rFonts w:asciiTheme="majorHAnsi" w:eastAsiaTheme="majorEastAsia" w:hAnsiTheme="majorHAnsi" w:cstheme="majorBidi"/>
-      <w:spacing w:val="5"/>
-      <w:kern w:val="28"/>
-      <w:sz w:val="52"/>
-      <w:szCs w:val="52"/>
-      <w:lang w:val="en-CA"/>
-    </w:rPr>
-  </w:style>
-  <w:style w:type="character" w:customStyle="1" w:styleId="TitleChar">
-    <w:name w:val="Title Char"/>
-    <w:basedOn w:val="DefaultParagraphFont"/>
-    <w:link w:val="Title"/>
-    <w:uiPriority w:val="10"/>
-    <w:rsid w:val="00F75DA5"/>
-    <w:rPr>
-      <w:rFonts w:asciiTheme="majorHAnsi" w:eastAsiaTheme="majorEastAsia" w:hAnsiTheme="majorHAnsi" w:cstheme="majorBidi"/>
-      <w:spacing w:val="5"/>
-      <w:kern w:val="28"/>
-      <w:sz w:val="52"/>
-      <w:szCs w:val="52"/>
-      <w:lang w:val="en-CA"/>
-    </w:rPr>
-  </w:style>
-  <w:style w:type="paragraph" w:styleId="CommentSubject">
-    <w:name w:val="annotation subject"/>
-    <w:basedOn w:val="CommentText"/>
-    <w:next w:val="CommentText"/>
-    <w:link w:val="CommentSubjectChar"/>
-    <w:uiPriority w:val="99"/>
-    <w:semiHidden/>
-    <w:unhideWhenUsed/>
-    <w:rsid w:val="004F6B02"/>
-    <w:rPr>
-      <w:rFonts w:ascii="Times New Roman" w:hAnsi="Times New Roman"/>
-      <w:b/>
-      <w:bCs/>
-      <w:lang w:val="en-US"/>
-    </w:rPr>
-  </w:style>
-  <w:style w:type="character" w:customStyle="1" w:styleId="CommentSubjectChar">
-    <w:name w:val="Comment Subject Char"/>
-    <w:basedOn w:val="CommentTextChar"/>
-    <w:link w:val="CommentSubject"/>
-    <w:uiPriority w:val="99"/>
-    <w:semiHidden/>
-    <w:rsid w:val="004F6B02"/>
-    <w:rPr>
-      <w:rFonts w:ascii="Times New Roman" w:hAnsi="Times New Roman"/>
-      <w:b/>
-      <w:bCs/>
-      <w:sz w:val="20"/>
-      <w:szCs w:val="20"/>
-      <w:lang w:val="en-CA"/>
-    </w:rPr>
-  </w:style>
-  <w:style w:type="paragraph" w:customStyle="1" w:styleId="EngIndEnd">
-    <w:name w:val="EngIndEnd"/>
-    <w:basedOn w:val="Normal"/>
-    <w:link w:val="EngIndEndChar"/>
-    <w:qFormat/>
-    <w:rsid w:val="007704BE"/>
-    <w:pPr>
-      <w:spacing w:after="360" w:line="360" w:lineRule="exact"/>
-      <w:ind w:firstLine="144"/>
-      <w:jc w:val="left"/>
-    </w:pPr>
-    <w:rPr>
-      <w:rFonts w:ascii="Garamond" w:hAnsi="Garamond" w:cs="Times New Roman"/>
-      <w:color w:val="000000"/>
-      <w:sz w:val="24"/>
-      <w:szCs w:val="24"/>
-    </w:rPr>
-  </w:style>
-  <w:style w:type="character" w:customStyle="1" w:styleId="EngIndEndChar">
-    <w:name w:val="EngIndEnd Char"/>
-    <w:basedOn w:val="DefaultParagraphFont"/>
-    <w:link w:val="EngIndEnd"/>
-    <w:rsid w:val="007704BE"/>
-    <w:rPr>
-      <w:rFonts w:ascii="Garamond" w:hAnsi="Garamond" w:cs="Times New Roman"/>
-      <w:color w:val="000000"/>
-      <w:sz w:val="24"/>
-      <w:szCs w:val="24"/>
-    </w:rPr>
-  </w:style>
-  <w:style w:type="paragraph" w:customStyle="1" w:styleId="CoptIndEnd">
-    <w:name w:val="CoptIndEnd"/>
-    <w:basedOn w:val="Normal"/>
-    <w:link w:val="CoptIndEndChar"/>
-    <w:qFormat/>
-    <w:rsid w:val="007704BE"/>
-    <w:pPr>
-      <w:spacing w:after="360" w:line="360" w:lineRule="exact"/>
-      <w:ind w:firstLine="144"/>
-      <w:jc w:val="left"/>
-    </w:pPr>
-    <w:rPr>
-      <w:rFonts w:ascii="FreeSerifAvvaShenouda" w:hAnsi="FreeSerifAvvaShenouda" w:cs="Calibri"/>
-      <w:noProof/>
-      <w:sz w:val="24"/>
-    </w:rPr>
-  </w:style>
-  <w:style w:type="character" w:customStyle="1" w:styleId="CoptIndEndChar">
-    <w:name w:val="CoptIndEnd Char"/>
-    <w:basedOn w:val="DefaultParagraphFont"/>
-    <w:link w:val="CoptIndEnd"/>
-    <w:rsid w:val="007704BE"/>
-    <w:rPr>
-      <w:rFonts w:ascii="FreeSerifAvvaShenouda" w:hAnsi="FreeSerifAvvaShenouda" w:cs="Calibri"/>
-      <w:noProof/>
-      <w:sz w:val="24"/>
-    </w:rPr>
-  </w:style>
-  <w:style w:type="paragraph" w:customStyle="1" w:styleId="EnglishHangEndNoCoptic">
-    <w:name w:val="English Hang End No Coptic"/>
-    <w:basedOn w:val="Normal"/>
-    <w:qFormat/>
-    <w:rsid w:val="005F6E4D"/>
-    <w:pPr>
-      <w:spacing w:after="240" w:line="240" w:lineRule="auto"/>
-      <w:ind w:left="432" w:hanging="432"/>
-      <w:jc w:val="left"/>
-    </w:pPr>
-    <w:rPr>
-      <w:rFonts w:ascii="Garamond" w:eastAsia="Times New Roman" w:hAnsi="Garamond" w:cs="Times New Roman"/>
-      <w:color w:val="000000"/>
-      <w:sz w:val="24"/>
-      <w:szCs w:val="24"/>
-    </w:rPr>
-  </w:style>
-  <w:style w:type="paragraph" w:customStyle="1" w:styleId="EnglishHangNoCoptic">
-    <w:name w:val="English Hang No Coptic"/>
-    <w:basedOn w:val="Normal"/>
-    <w:qFormat/>
-    <w:rsid w:val="005F6E4D"/>
-    <w:pPr>
-      <w:spacing w:after="0" w:line="240" w:lineRule="auto"/>
-      <w:ind w:left="432" w:hanging="432"/>
-      <w:jc w:val="left"/>
-    </w:pPr>
-    <w:rPr>
-      <w:rFonts w:ascii="Garamond" w:hAnsi="Garamond" w:cs="Times New Roman"/>
-      <w:color w:val="000000"/>
-      <w:sz w:val="24"/>
-      <w:szCs w:val="24"/>
-    </w:rPr>
-  </w:style>
-  <w:style w:type="character" w:styleId="FootnoteReference">
-    <w:name w:val="footnote reference"/>
-    <w:basedOn w:val="DefaultParagraphFont"/>
-    <w:uiPriority w:val="99"/>
-    <w:rsid w:val="005F6E4D"/>
-    <w:rPr>
-      <w:vertAlign w:val="superscript"/>
-    </w:rPr>
-  </w:style>
-  <w:style w:type="paragraph" w:styleId="FootnoteText">
-    <w:name w:val="footnote text"/>
-    <w:basedOn w:val="Normal"/>
-    <w:link w:val="FootnoteTextChar"/>
-    <w:uiPriority w:val="99"/>
-    <w:rsid w:val="005F6E4D"/>
-    <w:pPr>
-      <w:widowControl w:val="0"/>
-      <w:spacing w:after="0" w:line="240" w:lineRule="auto"/>
-      <w:jc w:val="left"/>
-    </w:pPr>
-    <w:rPr>
-      <w:rFonts w:ascii="Cambria" w:eastAsia="Times New Roman" w:hAnsi="Cambria" w:cs="Times New Roman"/>
-      <w:sz w:val="24"/>
-      <w:szCs w:val="20"/>
-    </w:rPr>
-  </w:style>
-  <w:style w:type="character" w:customStyle="1" w:styleId="FootnoteTextChar">
-    <w:name w:val="Footnote Text Char"/>
-    <w:basedOn w:val="DefaultParagraphFont"/>
-    <w:link w:val="FootnoteText"/>
-    <w:uiPriority w:val="99"/>
-    <w:rsid w:val="005F6E4D"/>
-    <w:rPr>
-      <w:rFonts w:ascii="Cambria" w:eastAsia="Times New Roman" w:hAnsi="Cambria" w:cs="Times New Roman"/>
-      <w:sz w:val="24"/>
-      <w:szCs w:val="20"/>
-    </w:rPr>
-  </w:style>
-  <w:style w:type="paragraph" w:customStyle="1" w:styleId="Rubric">
-    <w:name w:val="Rubric"/>
-    <w:basedOn w:val="Normal"/>
-    <w:qFormat/>
-    <w:rsid w:val="0049273F"/>
-    <w:pPr>
-      <w:spacing w:line="276" w:lineRule="auto"/>
-    </w:pPr>
-    <w:rPr>
-      <w:rFonts w:ascii="Garamond" w:hAnsi="Garamond"/>
-      <w:i/>
-      <w:sz w:val="24"/>
-      <w:lang w:val="en-CA"/>
-    </w:rPr>
-  </w:style>
-</w:styles>
-</file>
-
-<file path=word/stylesWithEffects.xml><?xml version="1.0" encoding="utf-8"?>
-<w:styles xmlns:wpc="http://schemas.microsoft.com/office/word/2010/wordprocessingCanvas" xmlns:mc="http://schemas.openxmlformats.org/markup-compatibility/2006" xmlns:o="urn:schemas-microsoft-com:office:office" xmlns:r="http://schemas.openxmlformats.org/officeDocument/2006/relationships" xmlns:m="http://schemas.openxmlformats.org/officeDocument/2006/math" xmlns:v="urn:schemas-microsoft-com:vml" xmlns:wp14="http://schemas.microsoft.com/office/word/2010/wordprocessingDrawing" xmlns:wp="http://schemas.openxmlformats.org/drawingml/2006/wordprocessingDrawing" xmlns:w10="urn:schemas-microsoft-com:office:word" xmlns:w="http://schemas.openxmlformats.org/wordprocessingml/2006/main" xmlns:w14="http://schemas.microsoft.com/office/word/2010/wordml" xmlns:wpg="http://schemas.microsoft.com/office/word/2010/wordprocessingGroup" xmlns:wpi="http://schemas.microsoft.com/office/word/2010/wordprocessingInk" xmlns:wne="http://schemas.microsoft.com/office/word/2006/wordml" xmlns:wps="http://schemas.microsoft.com/office/word/2010/wordprocessingShape" mc:Ignorable="w14 wp14">
-  <w:docDefaults>
-    <w:rPrDefault>
-      <w:rPr>
-        <w:rFonts w:asciiTheme="minorHAnsi" w:eastAsiaTheme="minorHAnsi" w:hAnsiTheme="minorHAnsi" w:cstheme="minorBidi"/>
-        <w:sz w:val="22"/>
-        <w:szCs w:val="22"/>
-        <w:lang w:val="en-US" w:eastAsia="en-US" w:bidi="ar-SA"/>
-      </w:rPr>
-    </w:rPrDefault>
-    <w:pPrDefault>
-      <w:pPr>
-        <w:spacing w:after="200" w:line="276" w:lineRule="auto"/>
-      </w:pPr>
-    </w:pPrDefault>
-  </w:docDefaults>
-  <w:latentStyles w:defLockedState="0" w:defUIPriority="99" w:defSemiHidden="1" w:defUnhideWhenUsed="1" w:defQFormat="0" w:count="267">
-    <w:lsdException w:name="Normal" w:semiHidden="0" w:uiPriority="0" w:unhideWhenUsed="0" w:qFormat="1"/>
-    <w:lsdException w:name="heading 1" w:semiHidden="0" w:uiPriority="9" w:unhideWhenUsed="0" w:qFormat="1"/>
-    <w:lsdException w:name="heading 2" w:uiPriority="9" w:qFormat="1"/>
-    <w:lsdException w:name="heading 3" w:uiPriority="9" w:qFormat="1"/>
-    <w:lsdException w:name="heading 4" w:uiPriority="9" w:qFormat="1"/>
-    <w:lsdException w:name="heading 5" w:uiPriority="9" w:qFormat="1"/>
-    <w:lsdException w:name="heading 6" w:uiPriority="9" w:qFormat="1"/>
-    <w:lsdException w:name="heading 7" w:uiPriority="9" w:qFormat="1"/>
-    <w:lsdException w:name="heading 8" w:uiPriority="9" w:qFormat="1"/>
-    <w:lsdException w:name="heading 9" w:uiPriority="9" w:qFormat="1"/>
-    <w:lsdException w:name="toc 1" w:uiPriority="39"/>
-    <w:lsdException w:name="toc 2" w:uiPriority="39"/>
-    <w:lsdException w:name="toc 3" w:uiPriority="39"/>
-    <w:lsdException w:name="toc 4" w:uiPriority="39"/>
-    <w:lsdException w:name="toc 5" w:uiPriority="39"/>
-    <w:lsdException w:name="toc 6" w:uiPriority="39"/>
-    <w:lsdException w:name="toc 7" w:uiPriority="39"/>
-    <w:lsdException w:name="toc 8" w:uiPriority="39"/>
-    <w:lsdException w:name="toc 9" w:uiPriority="39"/>
-    <w:lsdException w:name="annotation text" w:uiPriority="0"/>
-    <w:lsdException w:name="caption" w:uiPriority="35" w:qFormat="1"/>
-    <w:lsdException w:name="annotation reference" w:uiPriority="0"/>
-    <w:lsdException w:name="Title" w:semiHidden="0" w:uiPriority="10" w:unhideWhenUsed="0" w:qFormat="1"/>
-    <w:lsdException w:name="Default Paragraph Font" w:uiPriority="1"/>
-    <w:lsdException w:name="Subtitle" w:semiHidden="0" w:uiPriority="11" w:unhideWhenUsed="0" w:qFormat="1"/>
-    <w:lsdException w:name="Strong" w:semiHidden="0" w:uiPriority="22" w:unhideWhenUsed="0" w:qFormat="1"/>
-    <w:lsdException w:name="Emphasis" w:semiHidden="0" w:uiPriority="20" w:unhideWhenUsed="0" w:qFormat="1"/>
-    <w:lsdException w:name="Table Grid" w:semiHidden="0" w:uiPriority="59" w:unhideWhenUsed="0"/>
-    <w:lsdException w:name="Placeholder Text" w:unhideWhenUsed="0"/>
-    <w:lsdException w:name="No Spacing" w:semiHidden="0" w:uiPriority="1" w:unhideWhenUsed="0" w:qFormat="1"/>
-    <w:lsdException w:name="Light Shading" w:semiHidden="0" w:uiPriority="60" w:unhideWhenUsed="0"/>
-    <w:lsdException w:name="Light List" w:semiHidden="0" w:uiPriority="61" w:unhideWhenUsed="0"/>
-    <w:lsdException w:name="Light Grid" w:semiHidden="0" w:uiPriority="62" w:unhideWhenUsed="0"/>
-    <w:lsdException w:name="Medium Shading 1" w:semiHidden="0" w:uiPriority="63" w:unhideWhenUsed="0"/>
-    <w:lsdException w:name="Medium Shading 2" w:semiHidden="0" w:uiPriority="64" w:unhideWhenUsed="0"/>
-    <w:lsdException w:name="Medium List 1" w:semiHidden="0" w:uiPriority="65" w:unhideWhenUsed="0"/>
-    <w:lsdException w:name="Medium List 2" w:semiHidden="0" w:uiPriority="66" w:unhideWhenUsed="0"/>
-    <w:lsdException w:name="Medium Grid 1" w:semiHidden="0" w:uiPriority="67" w:unhideWhenUsed="0"/>
-    <w:lsdException w:name="Medium Grid 2" w:semiHidden="0" w:uiPriority="68" w:unhideWhenUsed="0"/>
-    <w:lsdException w:name="Medium Grid 3" w:semiHidden="0" w:uiPriority="69" w:unhideWhenUsed="0"/>
-    <w:lsdException w:name="Dark List" w:semiHidden="0" w:uiPriority="70" w:unhideWhenUsed="0"/>
-    <w:lsdException w:name="Colorful Shading" w:semiHidden="0" w:uiPriority="71" w:unhideWhenUsed="0"/>
-    <w:lsdException w:name="Colorful List" w:semiHidden="0" w:uiPriority="72" w:unhideWhenUsed="0"/>
-    <w:lsdException w:name="Colorful Grid" w:semiHidden="0" w:uiPriority="73" w:unhideWhenUsed="0"/>
-    <w:lsdException w:name="Light Shading Accent 1" w:semiHidden="0" w:uiPriority="60" w:unhideWhenUsed="0"/>
-    <w:lsdException w:name="Light List Accent 1" w:semiHidden="0" w:uiPriority="61" w:unhideWhenUsed="0"/>
-    <w:lsdException w:name="Light Grid Accent 1" w:semiHidden="0" w:uiPriority="62" w:unhideWhenUsed="0"/>
-    <w:lsdException w:name="Medium Shading 1 Accent 1" w:semiHidden="0" w:uiPriority="63" w:unhideWhenUsed="0"/>
-    <w:lsdException w:name="Medium Shading 2 Accent 1" w:semiHidden="0" w:uiPriority="64" w:unhideWhenUsed="0"/>
-    <w:lsdException w:name="Medium List 1 Accent 1" w:semiHidden="0" w:uiPriority="65" w:unhideWhenUsed="0"/>
-    <w:lsdException w:name="Revision" w:unhideWhenUsed="0"/>
-    <w:lsdException w:name="List Paragraph" w:semiHidden="0" w:uiPriority="34" w:unhideWhenUsed="0" w:qFormat="1"/>
-    <w:lsdException w:name="Quote" w:semiHidden="0" w:uiPriority="29" w:unhideWhenUsed="0" w:qFormat="1"/>
-    <w:lsdException w:name="Intense Quote" w:semiHidden="0" w:uiPriority="30" w:unhideWhenUsed="0" w:qFormat="1"/>
-    <w:lsdException w:name="Medium List 2 Accent 1" w:semiHidden="0" w:uiPriority="66" w:unhideWhenUsed="0"/>
-    <w:lsdException w:name="Medium Grid 1 Accent 1" w:semiHidden="0" w:uiPriority="67" w:unhideWhenUsed="0"/>
-    <w:lsdException w:name="Medium Grid 2 Accent 1" w:semiHidden="0" w:uiPriority="68" w:unhideWhenUsed="0"/>
-    <w:lsdException w:name="Medium Grid 3 Accent 1" w:semiHidden="0" w:uiPriority="69" w:unhideWhenUsed="0"/>
-    <w:lsdException w:name="Dark List Accent 1" w:semiHidden="0" w:uiPriority="70" w:unhideWhenUsed="0"/>
-    <w:lsdException w:name="Colorful Shading Accent 1" w:semiHidden="0" w:uiPriority="71" w:unhideWhenUsed="0"/>
-    <w:lsdException w:name="Colorful List Accent 1" w:semiHidden="0" w:uiPriority="72" w:unhideWhenUsed="0"/>
-    <w:lsdException w:name="Colorful Grid Accent 1" w:semiHidden="0" w:uiPriority="73" w:unhideWhenUsed="0"/>
-    <w:lsdException w:name="Light Shading Accent 2" w:semiHidden="0" w:uiPriority="60" w:unhideWhenUsed="0"/>
-    <w:lsdException w:name="Light List Accent 2" w:semiHidden="0" w:uiPriority="61" w:unhideWhenUsed="0"/>
-    <w:lsdException w:name="Light Grid Accent 2" w:semiHidden="0" w:uiPriority="62" w:unhideWhenUsed="0"/>
-    <w:lsdException w:name="Medium Shading 1 Accent 2" w:semiHidden="0" w:uiPriority="63" w:unhideWhenUsed="0"/>
-    <w:lsdException w:name="Medium Shading 2 Accent 2" w:semiHidden="0" w:uiPriority="64" w:unhideWhenUsed="0"/>
-    <w:lsdException w:name="Medium List 1 Accent 2" w:semiHidden="0" w:uiPriority="65" w:unhideWhenUsed="0"/>
-    <w:lsdException w:name="Medium List 2 Accent 2" w:semiHidden="0" w:uiPriority="66" w:unhideWhenUsed="0"/>
-    <w:lsdException w:name="Medium Grid 1 Accent 2" w:semiHidden="0" w:uiPriority="67" w:unhideWhenUsed="0"/>
-    <w:lsdException w:name="Medium Grid 2 Accent 2" w:semiHidden="0" w:uiPriority="68" w:unhideWhenUsed="0"/>
-    <w:lsdException w:name="Medium Grid 3 Accent 2" w:semiHidden="0" w:uiPriority="69" w:unhideWhenUsed="0"/>
-    <w:lsdException w:name="Dark List Accent 2" w:semiHidden="0" w:uiPriority="70" w:unhideWhenUsed="0"/>
-    <w:lsdException w:name="Colorful Shading Accent 2" w:semiHidden="0" w:uiPriority="71" w:unhideWhenUsed="0"/>
-    <w:lsdException w:name="Colorful List Accent 2" w:semiHidden="0" w:uiPriority="72" w:unhideWhenUsed="0"/>
-    <w:lsdException w:name="Colorful Grid Accent 2" w:semiHidden="0" w:uiPriority="73" w:unhideWhenUsed="0"/>
-    <w:lsdException w:name="Light Shading Accent 3" w:semiHidden="0" w:uiPriority="60" w:unhideWhenUsed="0"/>
-    <w:lsdException w:name="Light List Accent 3" w:semiHidden="0" w:uiPriority="61" w:unhideWhenUsed="0"/>
-    <w:lsdException w:name="Light Grid Accent 3" w:semiHidden="0" w:uiPriority="62" w:unhideWhenUsed="0"/>
-    <w:lsdException w:name="Medium Shading 1 Accent 3" w:semiHidden="0" w:uiPriority="63" w:unhideWhenUsed="0"/>
-    <w:lsdException w:name="Medium Shading 2 Accent 3" w:semiHidden="0" w:uiPriority="64" w:unhideWhenUsed="0"/>
-    <w:lsdException w:name="Medium List 1 Accent 3" w:semiHidden="0" w:uiPriority="65" w:unhideWhenUsed="0"/>
-    <w:lsdException w:name="Medium List 2 Accent 3" w:semiHidden="0" w:uiPriority="66" w:unhideWhenUsed="0"/>
-    <w:lsdException w:name="Medium Grid 1 Accent 3" w:semiHidden="0" w:uiPriority="67" w:unhideWhenUsed="0"/>
-    <w:lsdException w:name="Medium Grid 2 Accent 3" w:semiHidden="0" w:uiPriority="68" w:unhideWhenUsed="0"/>
-    <w:lsdException w:name="Medium Grid 3 Accent 3" w:semiHidden="0" w:uiPriority="69" w:unhideWhenUsed="0"/>
-    <w:lsdException w:name="Dark List Accent 3" w:semiHidden="0" w:uiPriority="70" w:unhideWhenUsed="0"/>
-    <w:lsdException w:name="Colorful Shading Accent 3" w:semiHidden="0" w:uiPriority="71" w:unhideWhenUsed="0"/>
-    <w:lsdException w:name="Colorful List Accent 3" w:semiHidden="0" w:uiPriority="72" w:unhideWhenUsed="0"/>
-    <w:lsdException w:name="Colorful Grid Accent 3" w:semiHidden="0" w:uiPriority="73" w:unhideWhenUsed="0"/>
-    <w:lsdException w:name="Light Shading Accent 4" w:semiHidden="0" w:uiPriority="60" w:unhideWhenUsed="0"/>
-    <w:lsdException w:name="Light List Accent 4" w:semiHidden="0" w:uiPriority="61" w:unhideWhenUsed="0"/>
-    <w:lsdException w:name="Light Grid Accent 4" w:semiHidden="0" w:uiPriority="62" w:unhideWhenUsed="0"/>
-    <w:lsdException w:name="Medium Shading 1 Accent 4" w:semiHidden="0" w:uiPriority="63" w:unhideWhenUsed="0"/>
-    <w:lsdException w:name="Medium Shading 2 Accent 4" w:semiHidden="0" w:uiPriority="64" w:unhideWhenUsed="0"/>
-    <w:lsdException w:name="Medium List 1 Accent 4" w:semiHidden="0" w:uiPriority="65" w:unhideWhenUsed="0"/>
-    <w:lsdException w:name="Medium List 2 Accent 4" w:semiHidden="0" w:uiPriority="66" w:unhideWhenUsed="0"/>
-    <w:lsdException w:name="Medium Grid 1 Accent 4" w:semiHidden="0" w:uiPriority="67" w:unhideWhenUsed="0"/>
-    <w:lsdException w:name="Medium Grid 2 Accent 4" w:semiHidden="0" w:uiPriority="68" w:unhideWhenUsed="0"/>
-    <w:lsdException w:name="Medium Grid 3 Accent 4" w:semiHidden="0" w:uiPriority="69" w:unhideWhenUsed="0"/>
-    <w:lsdException w:name="Dark List Accent 4" w:semiHidden="0" w:uiPriority="70" w:unhideWhenUsed="0"/>
-    <w:lsdException w:name="Colorful Shading Accent 4" w:semiHidden="0" w:uiPriority="71" w:unhideWhenUsed="0"/>
-    <w:lsdException w:name="Colorful List Accent 4" w:semiHidden="0" w:uiPriority="72" w:unhideWhenUsed="0"/>
-    <w:lsdException w:name="Colorful Grid Accent 4" w:semiHidden="0" w:uiPriority="73" w:unhideWhenUsed="0"/>
-    <w:lsdException w:name="Light Shading Accent 5" w:semiHidden="0" w:uiPriority="60" w:unhideWhenUsed="0"/>
-    <w:lsdException w:name="Light List Accent 5" w:semiHidden="0" w:uiPriority="61" w:unhideWhenUsed="0"/>
-    <w:lsdException w:name="Light Grid Accent 5" w:semiHidden="0" w:uiPriority="62" w:unhideWhenUsed="0"/>
-    <w:lsdException w:name="Medium Shading 1 Accent 5" w:semiHidden="0" w:uiPriority="63" w:unhideWhenUsed="0"/>
-    <w:lsdException w:name="Medium Shading 2 Accent 5" w:semiHidden="0" w:uiPriority="64" w:unhideWhenUsed="0"/>
-    <w:lsdException w:name="Medium List 1 Accent 5" w:semiHidden="0" w:uiPriority="65" w:unhideWhenUsed="0"/>
-    <w:lsdException w:name="Medium List 2 Accent 5" w:semiHidden="0" w:uiPriority="66" w:unhideWhenUsed="0"/>
-    <w:lsdException w:name="Medium Grid 1 Accent 5" w:semiHidden="0" w:uiPriority="67" w:unhideWhenUsed="0"/>
-    <w:lsdException w:name="Medium Grid 2 Accent 5" w:semiHidden="0" w:uiPriority="68" w:unhideWhenUsed="0"/>
-    <w:lsdException w:name="Medium Grid 3 Accent 5" w:semiHidden="0" w:uiPriority="69" w:unhideWhenUsed="0"/>
-    <w:lsdException w:name="Dark List Accent 5" w:semiHidden="0" w:uiPriority="70" w:unhideWhenUsed="0"/>
-    <w:lsdException w:name="Colorful Shading Accent 5" w:semiHidden="0" w:uiPriority="71" w:unhideWhenUsed="0"/>
-    <w:lsdException w:name="Colorful List Accent 5" w:semiHidden="0" w:uiPriority="72" w:unhideWhenUsed="0"/>
-    <w:lsdException w:name="Colorful Grid Accent 5" w:semiHidden="0" w:uiPriority="73" w:unhideWhenUsed="0"/>
-    <w:lsdException w:name="Light Shading Accent 6" w:semiHidden="0" w:uiPriority="60" w:unhideWhenUsed="0"/>
-    <w:lsdException w:name="Light List Accent 6" w:semiHidden="0" w:uiPriority="61" w:unhideWhenUsed="0"/>
-    <w:lsdException w:name="Light Grid Accent 6" w:semiHidden="0" w:uiPriority="62" w:unhideWhenUsed="0"/>
-    <w:lsdException w:name="Medium Shading 1 Accent 6" w:semiHidden="0" w:uiPriority="63" w:unhideWhenUsed="0"/>
-    <w:lsdException w:name="Medium Shading 2 Accent 6" w:semiHidden="0" w:uiPriority="64" w:unhideWhenUsed="0"/>
-    <w:lsdException w:name="Medium List 1 Accent 6" w:semiHidden="0" w:uiPriority="65" w:unhideWhenUsed="0"/>
-    <w:lsdException w:name="Medium List 2 Accent 6" w:semiHidden="0" w:uiPriority="66" w:unhideWhenUsed="0"/>
-    <w:lsdException w:name="Medium Grid 1 Accent 6" w:semiHidden="0" w:uiPriority="67" w:unhideWhenUsed="0"/>
-    <w:lsdException w:name="Medium Grid 2 Accent 6" w:semiHidden="0" w:uiPriority="68" w:unhideWhenUsed="0"/>
-    <w:lsdException w:name="Medium Grid 3 Accent 6" w:semiHidden="0" w:uiPriority="69" w:unhideWhenUsed="0"/>
-    <w:lsdException w:name="Dark List Accent 6" w:semiHidden="0" w:uiPriority="70" w:unhideWhenUsed="0"/>
-    <w:lsdException w:name="Colorful Shading Accent 6" w:semiHidden="0" w:uiPriority="71" w:unhideWhenUsed="0"/>
-    <w:lsdException w:name="Colorful List Accent 6" w:semiHidden="0" w:uiPriority="72" w:unhideWhenUsed="0"/>
-    <w:lsdException w:name="Colorful Grid Accent 6" w:semiHidden="0" w:uiPriority="73" w:unhideWhenUsed="0"/>
-    <w:lsdException w:name="Subtle Emphasis" w:semiHidden="0" w:uiPriority="19" w:unhideWhenUsed="0" w:qFormat="1"/>
-    <w:lsdException w:name="Intense Emphasis" w:semiHidden="0" w:uiPriority="21" w:unhideWhenUsed="0" w:qFormat="1"/>
-    <w:lsdException w:name="Subtle Reference" w:semiHidden="0" w:uiPriority="31" w:unhideWhenUsed="0" w:qFormat="1"/>
-    <w:lsdException w:name="Intense Reference" w:semiHidden="0" w:uiPriority="32" w:unhideWhenUsed="0" w:qFormat="1"/>
-    <w:lsdException w:name="Book Title" w:semiHidden="0" w:uiPriority="33" w:unhideWhenUsed="0" w:qFormat="1"/>
-    <w:lsdException w:name="Bibliography" w:uiPriority="37"/>
-    <w:lsdException w:name="TOC Heading" w:uiPriority="39" w:qFormat="1"/>
+  <w:latentStyles w:defLockedState="0" w:defUIPriority="99" w:defSemiHidden="0" w:defUnhideWhenUsed="0" w:defQFormat="0" w:count="375">
+    <w:lsdException w:name="Normal" w:uiPriority="0" w:qFormat="1"/>
+    <w:lsdException w:name="heading 1" w:uiPriority="9" w:qFormat="1"/>
+    <w:lsdException w:name="heading 2" w:semiHidden="1" w:uiPriority="9" w:unhideWhenUsed="1" w:qFormat="1"/>
+    <w:lsdException w:name="heading 3" w:semiHidden="1" w:uiPriority="9" w:unhideWhenUsed="1" w:qFormat="1"/>
+    <w:lsdException w:name="heading 4" w:semiHidden="1" w:uiPriority="9" w:unhideWhenUsed="1" w:qFormat="1"/>
+    <w:lsdException w:name="heading 5" w:semiHidden="1" w:uiPriority="9" w:unhideWhenUsed="1" w:qFormat="1"/>
+    <w:lsdException w:name="heading 6" w:semiHidden="1" w:uiPriority="9" w:unhideWhenUsed="1" w:qFormat="1"/>
+    <w:lsdException w:name="heading 7" w:semiHidden="1" w:uiPriority="9" w:unhideWhenUsed="1" w:qFormat="1"/>
+    <w:lsdException w:name="heading 8" w:semiHidden="1" w:uiPriority="9" w:unhideWhenUsed="1" w:qFormat="1"/>
+    <w:lsdException w:name="heading 9" w:semiHidden="1" w:uiPriority="9" w:unhideWhenUsed="1" w:qFormat="1"/>
+    <w:lsdException w:name="index 1" w:semiHidden="1" w:unhideWhenUsed="1"/>
+    <w:lsdException w:name="index 2" w:semiHidden="1" w:unhideWhenUsed="1"/>
+    <w:lsdException w:name="index 3" w:semiHidden="1" w:unhideWhenUsed="1"/>
+    <w:lsdException w:name="index 4" w:semiHidden="1" w:unhideWhenUsed="1"/>
+    <w:lsdException w:name="index 5" w:semiHidden="1" w:unhideWhenUsed="1"/>
+    <w:lsdException w:name="index 6" w:semiHidden="1" w:unhideWhenUsed="1"/>
+    <w:lsdException w:name="index 7" w:semiHidden="1" w:unhideWhenUsed="1"/>
+    <w:lsdException w:name="index 8" w:semiHidden="1" w:unhideWhenUsed="1"/>
+    <w:lsdException w:name="index 9" w:semiHidden="1" w:unhideWhenUsed="1"/>
+    <w:lsdException w:name="toc 1" w:semiHidden="1" w:uiPriority="39" w:unhideWhenUsed="1"/>
+    <w:lsdException w:name="toc 2" w:semiHidden="1" w:uiPriority="39" w:unhideWhenUsed="1"/>
+    <w:lsdException w:name="toc 3" w:semiHidden="1" w:uiPriority="39" w:unhideWhenUsed="1"/>
+    <w:lsdException w:name="toc 4" w:semiHidden="1" w:uiPriority="39" w:unhideWhenUsed="1"/>
+    <w:lsdException w:name="toc 5" w:semiHidden="1" w:uiPriority="39" w:unhideWhenUsed="1"/>
+    <w:lsdException w:name="toc 6" w:semiHidden="1" w:uiPriority="39" w:unhideWhenUsed="1"/>
+    <w:lsdException w:name="toc 7" w:semiHidden="1" w:uiPriority="39" w:unhideWhenUsed="1"/>
+    <w:lsdException w:name="toc 8" w:semiHidden="1" w:uiPriority="39" w:unhideWhenUsed="1"/>
+    <w:lsdException w:name="toc 9" w:semiHidden="1" w:uiPriority="39" w:unhideWhenUsed="1"/>
+    <w:lsdException w:name="Normal Indent" w:semiHidden="1" w:unhideWhenUsed="1"/>
+    <w:lsdException w:name="footnote text" w:semiHidden="1" w:unhideWhenUsed="1"/>
+    <w:lsdException w:name="annotation text" w:semiHidden="1" w:uiPriority="0" w:unhideWhenUsed="1"/>
+    <w:lsdException w:name="header" w:semiHidden="1" w:unhideWhenUsed="1"/>
+    <w:lsdException w:name="footer" w:semiHidden="1" w:unhideWhenUsed="1"/>
+    <w:lsdException w:name="index heading" w:semiHidden="1" w:unhideWhenUsed="1"/>
+    <w:lsdException w:name="caption" w:semiHidden="1" w:uiPriority="35" w:unhideWhenUsed="1" w:qFormat="1"/>
+    <w:lsdException w:name="table of figures" w:semiHidden="1" w:unhideWhenUsed="1"/>
+    <w:lsdException w:name="envelope address" w:semiHidden="1" w:unhideWhenUsed="1"/>
+    <w:lsdException w:name="envelope return" w:semiHidden="1" w:unhideWhenUsed="1"/>
+    <w:lsdException w:name="footnote reference" w:semiHidden="1" w:unhideWhenUsed="1"/>
+    <w:lsdException w:name="annotation reference" w:semiHidden="1" w:uiPriority="0" w:unhideWhenUsed="1"/>
+    <w:lsdException w:name="line number" w:semiHidden="1" w:unhideWhenUsed="1"/>
+    <w:lsdException w:name="page number" w:semiHidden="1" w:unhideWhenUsed="1"/>
+    <w:lsdException w:name="endnote reference" w:semiHidden="1" w:unhideWhenUsed="1"/>
+    <w:lsdException w:name="endnote text" w:semiHidden="1" w:unhideWhenUsed="1"/>
+    <w:lsdException w:name="table of authorities" w:semiHidden="1" w:unhideWhenUsed="1"/>
+    <w:lsdException w:name="macro" w:semiHidden="1" w:unhideWhenUsed="1"/>
+    <w:lsdException w:name="toa heading" w:semiHidden="1" w:unhideWhenUsed="1"/>
+    <w:lsdException w:name="List" w:semiHidden="1" w:unhideWhenUsed="1"/>
+    <w:lsdException w:name="List Bullet" w:semiHidden="1" w:unhideWhenUsed="1"/>
+    <w:lsdException w:name="List Number" w:semiHidden="1" w:unhideWhenUsed="1"/>
+    <w:lsdException w:name="List 2" w:semiHidden="1" w:unhideWhenUsed="1"/>
+    <w:lsdException w:name="List 3" w:semiHidden="1" w:unhideWhenUsed="1"/>
+    <w:lsdException w:name="List 4" w:semiHidden="1" w:unhideWhenUsed="1"/>
+    <w:lsdException w:name="List 5" w:semiHidden="1" w:unhideWhenUsed="1"/>
+    <w:lsdException w:name="List Bullet 2" w:semiHidden="1" w:unhideWhenUsed="1"/>
+    <w:lsdException w:name="List Bullet 3" w:semiHidden="1" w:unhideWhenUsed="1"/>
+    <w:lsdException w:name="List Bullet 4" w:semiHidden="1" w:unhideWhenUsed="1"/>
+    <w:lsdException w:name="List Bullet 5" w:semiHidden="1" w:unhideWhenUsed="1"/>
+    <w:lsdException w:name="List Number 2" w:semiHidden="1" w:unhideWhenUsed="1"/>
+    <w:lsdException w:name="List Number 3" w:semiHidden="1" w:unhideWhenUsed="1"/>
+    <w:lsdException w:name="List Number 4" w:semiHidden="1" w:unhideWhenUsed="1"/>
+    <w:lsdException w:name="List Number 5" w:semiHidden="1" w:unhideWhenUsed="1"/>
+    <w:lsdException w:name="Title" w:uiPriority="10" w:qFormat="1"/>
+    <w:lsdException w:name="Closing" w:semiHidden="1" w:unhideWhenUsed="1"/>
+    <w:lsdException w:name="Signature" w:semiHidden="1" w:unhideWhenUsed="1"/>
+    <w:lsdException w:name="Default Paragraph Font" w:semiHidden="1" w:uiPriority="1" w:unhideWhenUsed="1"/>
+    <w:lsdException w:name="Body Text" w:semiHidden="1" w:unhideWhenUsed="1"/>
+    <w:lsdException w:name="Body Text Indent" w:semiHidden="1" w:unhideWhenUsed="1"/>
+    <w:lsdException w:name="List Continue" w:semiHidden="1" w:unhideWhenUsed="1"/>
+    <w:lsdException w:name="List Continue 2" w:semiHidden="1" w:unhideWhenUsed="1"/>
+    <w:lsdException w:name="List Continue 3" w:semiHidden="1" w:unhideWhenUsed="1"/>
+    <w:lsdException w:name="List Continue 4" w:semiHidden="1" w:unhideWhenUsed="1"/>
+    <w:lsdException w:name="List Continue 5" w:semiHidden="1" w:unhideWhenUsed="1"/>
+    <w:lsdException w:name="Message Header" w:semiHidden="1" w:unhideWhenUsed="1"/>
+    <w:lsdException w:name="Subtitle" w:uiPriority="11" w:qFormat="1"/>
+    <w:lsdException w:name="Salutation" w:semiHidden="1" w:unhideWhenUsed="1"/>
+    <w:lsdException w:name="Date" w:semiHidden="1" w:unhideWhenUsed="1"/>
+    <w:lsdException w:name="Body Text First Indent" w:semiHidden="1" w:unhideWhenUsed="1"/>
+    <w:lsdException w:name="Body Text First Indent 2" w:semiHidden="1" w:unhideWhenUsed="1"/>
+    <w:lsdException w:name="Note Heading" w:semiHidden="1" w:unhideWhenUsed="1"/>
+    <w:lsdException w:name="Body Text 2" w:semiHidden="1" w:unhideWhenUsed="1"/>
+    <w:lsdException w:name="Body Text 3" w:semiHidden="1" w:unhideWhenUsed="1"/>
+    <w:lsdException w:name="Body Text Indent 2" w:semiHidden="1" w:unhideWhenUsed="1"/>
+    <w:lsdException w:name="Body Text Indent 3" w:semiHidden="1" w:unhideWhenUsed="1"/>
+    <w:lsdException w:name="Block Text" w:semiHidden="1" w:unhideWhenUsed="1"/>
+    <w:lsdException w:name="Hyperlink" w:semiHidden="1" w:unhideWhenUsed="1"/>
+    <w:lsdException w:name="FollowedHyperlink" w:semiHidden="1" w:unhideWhenUsed="1"/>
+    <w:lsdException w:name="Strong" w:uiPriority="22" w:qFormat="1"/>
+    <w:lsdException w:name="Emphasis" w:uiPriority="20" w:qFormat="1"/>
+    <w:lsdException w:name="Document Map" w:semiHidden="1" w:unhideWhenUsed="1"/>
+    <w:lsdException w:name="Plain Text" w:semiHidden="1" w:unhideWhenUsed="1"/>
+    <w:lsdException w:name="E-mail Signature" w:semiHidden="1" w:unhideWhenUsed="1"/>
+    <w:lsdException w:name="HTML Top of Form" w:semiHidden="1" w:unhideWhenUsed="1"/>
+    <w:lsdException w:name="HTML Bottom of Form" w:semiHidden="1" w:unhideWhenUsed="1"/>
+    <w:lsdException w:name="Normal (Web)" w:semiHidden="1" w:unhideWhenUsed="1"/>
+    <w:lsdException w:name="HTML Acronym" w:semiHidden="1" w:unhideWhenUsed="1"/>
+    <w:lsdException w:name="HTML Address" w:semiHidden="1" w:unhideWhenUsed="1"/>
+    <w:lsdException w:name="HTML Cite" w:semiHidden="1" w:unhideWhenUsed="1"/>
+    <w:lsdException w:name="HTML Code" w:semiHidden="1" w:unhideWhenUsed="1"/>
+    <w:lsdException w:name="HTML Definition" w:semiHidden="1" w:unhideWhenUsed="1"/>
+    <w:lsdException w:name="HTML Keyboard" w:semiHidden="1" w:unhideWhenUsed="1"/>
+    <w:lsdException w:name="HTML Preformatted" w:semiHidden="1" w:unhideWhenUsed="1"/>
+    <w:lsdException w:name="HTML Sample" w:semiHidden="1" w:unhideWhenUsed="1"/>
+    <w:lsdException w:name="HTML Typewriter" w:semiHidden="1" w:unhideWhenUsed="1"/>
+    <w:lsdException w:name="HTML Variable" w:semiHidden="1" w:unhideWhenUsed="1"/>
+    <w:lsdException w:name="Normal Table" w:semiHidden="1" w:unhideWhenUsed="1"/>
+    <w:lsdException w:name="annotation subject" w:semiHidden="1" w:unhideWhenUsed="1"/>
+    <w:lsdException w:name="No List" w:semiHidden="1" w:unhideWhenUsed="1"/>
+    <w:lsdException w:name="Outline List 1" w:semiHidden="1" w:unhideWhenUsed="1"/>
+    <w:lsdException w:name="Outline List 2" w:semiHidden="1" w:unhideWhenUsed="1"/>
+    <w:lsdException w:name="Outline List 3" w:semiHidden="1" w:unhideWhenUsed="1"/>
+    <w:lsdException w:name="Table Simple 1" w:semiHidden="1" w:unhideWhenUsed="1"/>
+    <w:lsdException w:name="Table Simple 2" w:semiHidden="1" w:unhideWhenUsed="1"/>
+    <w:lsdException w:name="Table Simple 3" w:semiHidden="1" w:unhideWhenUsed="1"/>
+    <w:lsdException w:name="Table Classic 1" w:semiHidden="1" w:unhideWhenUsed="1"/>
+    <w:lsdException w:name="Table Classic 2" w:semiHidden="1" w:unhideWhenUsed="1"/>
+    <w:lsdException w:name="Table Classic 3" w:semiHidden="1" w:unhideWhenUsed="1"/>
+    <w:lsdException w:name="Table Classic 4" w:semiHidden="1" w:unhideWhenUsed="1"/>
+    <w:lsdException w:name="Table Colorful 1" w:semiHidden="1" w:unhideWhenUsed="1"/>
+    <w:lsdException w:name="Table Colorful 2" w:semiHidden="1" w:unhideWhenUsed="1"/>
+    <w:lsdException w:name="Table Colorful 3" w:semiHidden="1" w:unhideWhenUsed="1"/>
+    <w:lsdException w:name="Table Columns 1" w:semiHidden="1" w:unhideWhenUsed="1"/>
+    <w:lsdException w:name="Table Columns 2" w:semiHidden="1" w:unhideWhenUsed="1"/>
+    <w:lsdException w:name="Table Columns 3" w:semiHidden="1" w:unhideWhenUsed="1"/>
+    <w:lsdException w:name="Table Columns 4" w:semiHidden="1" w:unhideWhenUsed="1"/>
+    <w:lsdException w:name="Table Columns 5" w:semiHidden="1" w:unhideWhenUsed="1"/>
+    <w:lsdException w:name="Table Grid 1" w:semiHidden="1" w:unhideWhenUsed="1"/>
+    <w:lsdException w:name="Table Grid 2" w:semiHidden="1" w:unhideWhenUsed="1"/>
+    <w:lsdException w:name="Table Grid 3" w:semiHidden="1" w:unhideWhenUsed="1"/>
+    <w:lsdException w:name="Table Grid 4" w:semiHidden="1" w:unhideWhenUsed="1"/>
+    <w:lsdException w:name="Table Grid 5" w:semiHidden="1" w:unhideWhenUsed="1"/>
+    <w:lsdException w:name="Table Grid 6" w:semiHidden="1" w:unhideWhenUsed="1"/>
+    <w:lsdException w:name="Table Grid 7" w:semiHidden="1" w:unhideWhenUsed="1"/>
+    <w:lsdException w:name="Table Grid 8" w:semiHidden="1" w:unhideWhenUsed="1"/>
+    <w:lsdException w:name="Table List 1" w:semiHidden="1" w:unhideWhenUsed="1"/>
+    <w:lsdException w:name="Table List 2" w:semiHidden="1" w:unhideWhenUsed="1"/>
+    <w:lsdException w:name="Table List 3" w:semiHidden="1" w:unhideWhenUsed="1"/>
+    <w:lsdException w:name="Table List 4" w:semiHidden="1" w:unhideWhenUsed="1"/>
+    <w:lsdException w:name="Table List 5" w:semiHidden="1" w:unhideWhenUsed="1"/>
+    <w:lsdException w:name="Table List 6" w:semiHidden="1" w:unhideWhenUsed="1"/>
+    <w:lsdException w:name="Table List 7" w:semiHidden="1" w:unhideWhenUsed="1"/>
+    <w:lsdException w:name="Table List 8" w:semiHidden="1" w:unhideWhenUsed="1"/>
+    <w:lsdException w:name="Table 3D effects 1" w:semiHidden="1" w:unhideWhenUsed="1"/>
+    <w:lsdException w:name="Table 3D effects 2" w:semiHidden="1" w:unhideWhenUsed="1"/>
+    <w:lsdException w:name="Table 3D effects 3" w:semiHidden="1" w:unhideWhenUsed="1"/>
+    <w:lsdException w:name="Table Contemporary" w:semiHidden="1" w:unhideWhenUsed="1"/>
+    <w:lsdException w:name="Table Elegant" w:semiHidden="1" w:unhideWhenUsed="1"/>
+    <w:lsdException w:name="Table Professional" w:semiHidden="1" w:unhideWhenUsed="1"/>
+    <w:lsdException w:name="Table Subtle 1" w:semiHidden="1" w:unhideWhenUsed="1"/>
+    <w:lsdException w:name="Table Subtle 2" w:semiHidden="1" w:unhideWhenUsed="1"/>
+    <w:lsdException w:name="Table Web 1" w:semiHidden="1" w:unhideWhenUsed="1"/>
+    <w:lsdException w:name="Table Web 2" w:semiHidden="1" w:unhideWhenUsed="1"/>
+    <w:lsdException w:name="Table Web 3" w:semiHidden="1" w:unhideWhenUsed="1"/>
+    <w:lsdException w:name="Balloon Text" w:semiHidden="1" w:unhideWhenUsed="1"/>
+    <w:lsdException w:name="Table Grid" w:semiHidden="1" w:uiPriority="59" w:unhideWhenUsed="1"/>
+    <w:lsdException w:name="Table Theme" w:semiHidden="1" w:unhideWhenUsed="1"/>
+    <w:lsdException w:name="Placeholder Text" w:semiHidden="1"/>
+    <w:lsdException w:name="No Spacing" w:uiPriority="1" w:qFormat="1"/>
+    <w:lsdException w:name="Light Shading" w:uiPriority="60"/>
+    <w:lsdException w:name="Light List" w:uiPriority="61"/>
+    <w:lsdException w:name="Light Grid" w:uiPriority="62"/>
+    <w:lsdException w:name="Medium Shading 1" w:uiPriority="63"/>
+    <w:lsdException w:name="Medium Shading 2" w:uiPriority="64"/>
+    <w:lsdException w:name="Medium List 1" w:uiPriority="65"/>
+    <w:lsdException w:name="Medium List 2" w:uiPriority="66"/>
+    <w:lsdException w:name="Medium Grid 1" w:uiPriority="67"/>
+    <w:lsdException w:name="Medium Grid 2" w:uiPriority="68"/>
+    <w:lsdException w:name="Medium Grid 3" w:uiPriority="69"/>
+    <w:lsdException w:name="Dark List" w:uiPriority="70"/>
+    <w:lsdException w:name="Colorful Shading" w:uiPriority="71"/>
+    <w:lsdException w:name="Colorful List" w:uiPriority="72"/>
+    <w:lsdException w:name="Colorful Grid" w:uiPriority="73"/>
+    <w:lsdException w:name="Light Shading Accent 1" w:uiPriority="60"/>
+    <w:lsdException w:name="Light List Accent 1" w:uiPriority="61"/>
+    <w:lsdException w:name="Light Grid Accent 1" w:uiPriority="62"/>
+    <w:lsdException w:name="Medium Shading 1 Accent 1" w:uiPriority="63"/>
+    <w:lsdException w:name="Medium Shading 2 Accent 1" w:uiPriority="64"/>
+    <w:lsdException w:name="Medium List 1 Accent 1" w:uiPriority="65"/>
+    <w:lsdException w:name="Revision" w:semiHidden="1"/>
+    <w:lsdException w:name="List Paragraph" w:uiPriority="34" w:qFormat="1"/>
+    <w:lsdException w:name="Quote" w:uiPriority="29" w:qFormat="1"/>
+    <w:lsdException w:name="Intense Quote" w:uiPriority="30" w:qFormat="1"/>
+    <w:lsdException w:name="Medium List 2 Accent 1" w:uiPriority="66"/>
+    <w:lsdException w:name="Medium Grid 1 Accent 1" w:uiPriority="67"/>
+    <w:lsdException w:name="Medium Grid 2 Accent 1" w:uiPriority="68"/>
+    <w:lsdException w:name="Medium Grid 3 Accent 1" w:uiPriority="69"/>
+    <w:lsdException w:name="Dark List Accent 1" w:uiPriority="70"/>
+    <w:lsdException w:name="Colorful Shading Accent 1" w:uiPriority="71"/>
+    <w:lsdException w:name="Colorful List Accent 1" w:uiPriority="72"/>
+    <w:lsdException w:name="Colorful Grid Accent 1" w:uiPriority="73"/>
+    <w:lsdException w:name="Light Shading Accent 2" w:uiPriority="60"/>
+    <w:lsdException w:name="Light List Accent 2" w:uiPriority="61"/>
+    <w:lsdException w:name="Light Grid Accent 2" w:uiPriority="62"/>
+    <w:lsdException w:name="Medium Shading 1 Accent 2" w:uiPriority="63"/>
+    <w:lsdException w:name="Medium Shading 2 Accent 2" w:uiPriority="64"/>
+    <w:lsdException w:name="Medium List 1 Accent 2" w:uiPriority="65"/>
+    <w:lsdException w:name="Medium List 2 Accent 2" w:uiPriority="66"/>
+    <w:lsdException w:name="Medium Grid 1 Accent 2" w:uiPriority="67"/>
+    <w:lsdException w:name="Medium Grid 2 Accent 2" w:uiPriority="68"/>
+    <w:lsdException w:name="Medium Grid 3 Accent 2" w:uiPriority="69"/>
+    <w:lsdException w:name="Dark List Accent 2" w:uiPriority="70"/>
+    <w:lsdException w:name="Colorful Shading Accent 2" w:uiPriority="71"/>
+    <w:lsdException w:name="Colorful List Accent 2" w:uiPriority="72"/>
+    <w:lsdException w:name="Colorful Grid Accent 2" w:uiPriority="73"/>
+    <w:lsdException w:name="Light Shading Accent 3" w:uiPriority="60"/>
+    <w:lsdException w:name="Light List Accent 3" w:uiPriority="61"/>
+    <w:lsdException w:name="Light Grid Accent 3" w:uiPriority="62"/>
+    <w:lsdException w:name="Medium Shading 1 Accent 3" w:uiPriority="63"/>
+    <w:lsdException w:name="Medium Shading 2 Accent 3" w:uiPriority="64"/>
+    <w:lsdException w:name="Medium List 1 Accent 3" w:uiPriority="65"/>
+    <w:lsdException w:name="Medium List 2 Accent 3" w:uiPriority="66"/>
+    <w:lsdException w:name="Medium Grid 1 Accent 3" w:uiPriority="67"/>
+    <w:lsdException w:name="Medium Grid 2 Accent 3" w:uiPriority="68"/>
+    <w:lsdException w:name="Medium Grid 3 Accent 3" w:uiPriority="69"/>
+    <w:lsdException w:name="Dark List Accent 3" w:uiPriority="70"/>
+    <w:lsdException w:name="Colorful Shading Accent 3" w:uiPriority="71"/>
+    <w:lsdException w:name="Colorful List Accent 3" w:uiPriority="72"/>
+    <w:lsdException w:name="Colorful Grid Accent 3" w:uiPriority="73"/>
+    <w:lsdException w:name="Light Shading Accent 4" w:uiPriority="60"/>
+    <w:lsdException w:name="Light List Accent 4" w:uiPriority="61"/>
+    <w:lsdException w:name="Light Grid Accent 4" w:uiPriority="62"/>
+    <w:lsdException w:name="Medium Shading 1 Accent 4" w:uiPriority="63"/>
+    <w:lsdException w:name="Medium Shading 2 Accent 4" w:uiPriority="64"/>
+    <w:lsdException w:name="Medium List 1 Accent 4" w:uiPriority="65"/>
+    <w:lsdException w:name="Medium List 2 Accent 4" w:uiPriority="66"/>
+    <w:lsdException w:name="Medium Grid 1 Accent 4" w:uiPriority="67"/>
+    <w:lsdException w:name="Medium Grid 2 Accent 4" w:uiPriority="68"/>
+    <w:lsdException w:name="Medium Grid 3 Accent 4" w:uiPriority="69"/>
+    <w:lsdException w:name="Dark List Accent 4" w:uiPriority="70"/>
+    <w:lsdException w:name="Colorful Shading Accent 4" w:uiPriority="71"/>
+    <w:lsdException w:name="Colorful List Accent 4" w:uiPriority="72"/>
+    <w:lsdException w:name="Colorful Grid Accent 4" w:uiPriority="73"/>
+    <w:lsdException w:name="Light Shading Accent 5" w:uiPriority="60"/>
+    <w:lsdException w:name="Light List Accent 5" w:uiPriority="61"/>
+    <w:lsdException w:name="Light Grid Accent 5" w:uiPriority="62"/>
+    <w:lsdException w:name="Medium Shading 1 Accent 5" w:uiPriority="63"/>
+    <w:lsdException w:name="Medium Shading 2 Accent 5" w:uiPriority="64"/>
+    <w:lsdException w:name="Medium List 1 Accent 5" w:uiPriority="65"/>
+    <w:lsdException w:name="Medium List 2 Accent 5" w:uiPriority="66"/>
+    <w:lsdException w:name="Medium Grid 1 Accent 5" w:uiPriority="67"/>
+    <w:lsdException w:name="Medium Grid 2 Accent 5" w:uiPriority="68"/>
+    <w:lsdException w:name="Medium Grid 3 Accent 5" w:uiPriority="69"/>
+    <w:lsdException w:name="Dark List Accent 5" w:uiPriority="70"/>
+    <w:lsdException w:name="Colorful Shading Accent 5" w:uiPriority="71"/>
+    <w:lsdException w:name="Colorful List Accent 5" w:uiPriority="72"/>
+    <w:lsdException w:name="Colorful Grid Accent 5" w:uiPriority="73"/>
+    <w:lsdException w:name="Light Shading Accent 6" w:uiPriority="60"/>
+    <w:lsdException w:name="Light List Accent 6" w:uiPriority="61"/>
+    <w:lsdException w:name="Light Grid Accent 6" w:uiPriority="62"/>
+    <w:lsdException w:name="Medium Shading 1 Accent 6" w:uiPriority="63"/>
+    <w:lsdException w:name="Medium Shading 2 Accent 6" w:uiPriority="64"/>
+    <w:lsdException w:name="Medium List 1 Accent 6" w:uiPriority="65"/>
+    <w:lsdException w:name="Medium List 2 Accent 6" w:uiPriority="66"/>
+    <w:lsdException w:name="Medium Grid 1 Accent 6" w:uiPriority="67"/>
+    <w:lsdException w:name="Medium Grid 2 Accent 6" w:uiPriority="68"/>
+    <w:lsdException w:name="Medium Grid 3 Accent 6" w:uiPriority="69"/>
+    <w:lsdException w:name="Dark List Accent 6" w:uiPriority="70"/>
+    <w:lsdException w:name="Colorful Shading Accent 6" w:uiPriority="71"/>
+    <w:lsdException w:name="Colorful List Accent 6" w:uiPriority="72"/>
+    <w:lsdException w:name="Colorful Grid Accent 6" w:uiPriority="73"/>
+    <w:lsdException w:name="Subtle Emphasis" w:uiPriority="19" w:qFormat="1"/>
+    <w:lsdException w:name="Intense Emphasis" w:uiPriority="21" w:qFormat="1"/>
+    <w:lsdException w:name="Subtle Reference" w:uiPriority="31" w:qFormat="1"/>
+    <w:lsdException w:name="Intense Reference" w:uiPriority="32" w:qFormat="1"/>
+    <w:lsdException w:name="Book Title" w:uiPriority="33" w:qFormat="1"/>
+    <w:lsdException w:name="Bibliography" w:semiHidden="1" w:uiPriority="37" w:unhideWhenUsed="1"/>
+    <w:lsdException w:name="TOC Heading" w:semiHidden="1" w:uiPriority="39" w:unhideWhenUsed="1" w:qFormat="1"/>
+    <w:lsdException w:name="Plain Table 1" w:uiPriority="41"/>
+    <w:lsdException w:name="Plain Table 2" w:uiPriority="42"/>
+    <w:lsdException w:name="Plain Table 3" w:uiPriority="43"/>
+    <w:lsdException w:name="Plain Table 4" w:uiPriority="44"/>
+    <w:lsdException w:name="Plain Table 5" w:uiPriority="45"/>
+    <w:lsdException w:name="Grid Table Light" w:uiPriority="40"/>
+    <w:lsdException w:name="Grid Table 1 Light" w:uiPriority="46"/>
+    <w:lsdException w:name="Grid Table 2" w:uiPriority="47"/>
+    <w:lsdException w:name="Grid Table 3" w:uiPriority="48"/>
+    <w:lsdException w:name="Grid Table 4" w:uiPriority="49"/>
+    <w:lsdException w:name="Grid Table 5 Dark" w:uiPriority="50"/>
+    <w:lsdException w:name="Grid Table 6 Colorful" w:uiPriority="51"/>
+    <w:lsdException w:name="Grid Table 7 Colorful" w:uiPriority="52"/>
+    <w:lsdException w:name="Grid Table 1 Light Accent 1" w:uiPriority="46"/>
+    <w:lsdException w:name="Grid Table 2 Accent 1" w:uiPriority="47"/>
+    <w:lsdException w:name="Grid Table 3 Accent 1" w:uiPriority="48"/>
+    <w:lsdException w:name="Grid Table 4 Accent 1" w:uiPriority="49"/>
+    <w:lsdException w:name="Grid Table 5 Dark Accent 1" w:uiPriority="50"/>
+    <w:lsdException w:name="Grid Table 6 Colorful Accent 1" w:uiPriority="51"/>
+    <w:lsdException w:name="Grid Table 7 Colorful Accent 1" w:uiPriority="52"/>
+    <w:lsdException w:name="Grid Table 1 Light Accent 2" w:uiPriority="46"/>
+    <w:lsdException w:name="Grid Table 2 Accent 2" w:uiPriority="47"/>
+    <w:lsdException w:name="Grid Table 3 Accent 2" w:uiPriority="48"/>
+    <w:lsdException w:name="Grid Table 4 Accent 2" w:uiPriority="49"/>
+    <w:lsdException w:name="Grid Table 5 Dark Accent 2" w:uiPriority="50"/>
+    <w:lsdException w:name="Grid Table 6 Colorful Accent 2" w:uiPriority="51"/>
+    <w:lsdException w:name="Grid Table 7 Colorful Accent 2" w:uiPriority="52"/>
+    <w:lsdException w:name="Grid Table 1 Light Accent 3" w:uiPriority="46"/>
+    <w:lsdException w:name="Grid Table 2 Accent 3" w:uiPriority="47"/>
+    <w:lsdException w:name="Grid Table 3 Accent 3" w:uiPriority="48"/>
+    <w:lsdException w:name="Grid Table 4 Accent 3" w:uiPriority="49"/>
+    <w:lsdException w:name="Grid Table 5 Dark Accent 3" w:uiPriority="50"/>
+    <w:lsdException w:name="Grid Table 6 Colorful Accent 3" w:uiPriority="51"/>
+    <w:lsdException w:name="Grid Table 7 Colorful Accent 3" w:uiPriority="52"/>
+    <w:lsdException w:name="Grid Table 1 Light Accent 4" w:uiPriority="46"/>
+    <w:lsdException w:name="Grid Table 2 Accent 4" w:uiPriority="47"/>
+    <w:lsdException w:name="Grid Table 3 Accent 4" w:uiPriority="48"/>
+    <w:lsdException w:name="Grid Table 4 Accent 4" w:uiPriority="49"/>
+    <w:lsdException w:name="Grid Table 5 Dark Accent 4" w:uiPriority="50"/>
+    <w:lsdException w:name="Grid Table 6 Colorful Accent 4" w:uiPriority="51"/>
+    <w:lsdException w:name="Grid Table 7 Colorful Accent 4" w:uiPriority="52"/>
+    <w:lsdException w:name="Grid Table 1 Light Accent 5" w:uiPriority="46"/>
+    <w:lsdException w:name="Grid Table 2 Accent 5" w:uiPriority="47"/>
+    <w:lsdException w:name="Grid Table 3 Accent 5" w:uiPriority="48"/>
+    <w:lsdException w:name="Grid Table 4 Accent 5" w:uiPriority="49"/>
+    <w:lsdException w:name="Grid Table 5 Dark Accent 5" w:uiPriority="50"/>
+    <w:lsdException w:name="Grid Table 6 Colorful Accent 5" w:uiPriority="51"/>
+    <w:lsdException w:name="Grid Table 7 Colorful Accent 5" w:uiPriority="52"/>
+    <w:lsdException w:name="Grid Table 1 Light Accent 6" w:uiPriority="46"/>
+    <w:lsdException w:name="Grid Table 2 Accent 6" w:uiPriority="47"/>
+    <w:lsdException w:name="Grid Table 3 Accent 6" w:uiPriority="48"/>
+    <w:lsdException w:name="Grid Table 4 Accent 6" w:uiPriority="49"/>
+    <w:lsdException w:name="Grid Table 5 Dark Accent 6" w:uiPriority="50"/>
+    <w:lsdException w:name="Grid Table 6 Colorful Accent 6" w:uiPriority="51"/>
+    <w:lsdException w:name="Grid Table 7 Colorful Accent 6" w:uiPriority="52"/>
+    <w:lsdException w:name="List Table 1 Light" w:uiPriority="46"/>
+    <w:lsdException w:name="List Table 2" w:uiPriority="47"/>
+    <w:lsdException w:name="List Table 3" w:uiPriority="48"/>
+    <w:lsdException w:name="List Table 4" w:uiPriority="49"/>
+    <w:lsdException w:name="List Table 5 Dark" w:uiPriority="50"/>
+    <w:lsdException w:name="List Table 6 Colorful" w:uiPriority="51"/>
+    <w:lsdException w:name="List Table 7 Colorful" w:uiPriority="52"/>
+    <w:lsdException w:name="List Table 1 Light Accent 1" w:uiPriority="46"/>
+    <w:lsdException w:name="List Table 2 Accent 1" w:uiPriority="47"/>
+    <w:lsdException w:name="List Table 3 Accent 1" w:uiPriority="48"/>
+    <w:lsdException w:name="List Table 4 Accent 1" w:uiPriority="49"/>
+    <w:lsdException w:name="List Table 5 Dark Accent 1" w:uiPriority="50"/>
+    <w:lsdException w:name="List Table 6 Colorful Accent 1" w:uiPriority="51"/>
+    <w:lsdException w:name="List Table 7 Colorful Accent 1" w:uiPriority="52"/>
+    <w:lsdException w:name="List Table 1 Light Accent 2" w:uiPriority="46"/>
+    <w:lsdException w:name="List Table 2 Accent 2" w:uiPriority="47"/>
+    <w:lsdException w:name="List Table 3 Accent 2" w:uiPriority="48"/>
+    <w:lsdException w:name="List Table 4 Accent 2" w:uiPriority="49"/>
+    <w:lsdException w:name="List Table 5 Dark Accent 2" w:uiPriority="50"/>
+    <w:lsdException w:name="List Table 6 Colorful Accent 2" w:uiPriority="51"/>
+    <w:lsdException w:name="List Table 7 Colorful Accent 2" w:uiPriority="52"/>
+    <w:lsdException w:name="List Table 1 Light Accent 3" w:uiPriority="46"/>
+    <w:lsdException w:name="List Table 2 Accent 3" w:uiPriority="47"/>
+    <w:lsdException w:name="List Table 3 Accent 3" w:uiPriority="48"/>
+    <w:lsdException w:name="List Table 4 Accent 3" w:uiPriority="49"/>
+    <w:lsdException w:name="List Table 5 Dark Accent 3" w:uiPriority="50"/>
+    <w:lsdException w:name="List Table 6 Colorful Accent 3" w:uiPriority="51"/>
+    <w:lsdException w:name="List Table 7 Colorful Accent 3" w:uiPriority="52"/>
+    <w:lsdException w:name="List Table 1 Light Accent 4" w:uiPriority="46"/>
+    <w:lsdException w:name="List Table 2 Accent 4" w:uiPriority="47"/>
+    <w:lsdException w:name="List Table 3 Accent 4" w:uiPriority="48"/>
+    <w:lsdException w:name="List Table 4 Accent 4" w:uiPriority="49"/>
+    <w:lsdException w:name="List Table 5 Dark Accent 4" w:uiPriority="50"/>
+    <w:lsdException w:name="List Table 6 Colorful Accent 4" w:uiPriority="51"/>
+    <w:lsdException w:name="List Table 7 Colorful Accent 4" w:uiPriority="52"/>
+    <w:lsdException w:name="List Table 1 Light Accent 5" w:uiPriority="46"/>
+    <w:lsdException w:name="List Table 2 Accent 5" w:uiPriority="47"/>
+    <w:lsdException w:name="List Table 3 Accent 5" w:uiPriority="48"/>
+    <w:lsdException w:name="List Table 4 Accent 5" w:uiPriority="49"/>
+    <w:lsdException w:name="List Table 5 Dark Accent 5" w:uiPriority="50"/>
+    <w:lsdException w:name="List Table 6 Colorful Accent 5" w:uiPriority="51"/>
+    <w:lsdException w:name="List Table 7 Colorful Accent 5" w:uiPriority="52"/>
+    <w:lsdException w:name="List Table 1 Light Accent 6" w:uiPriority="46"/>
+    <w:lsdException w:name="List Table 2 Accent 6" w:uiPriority="47"/>
+    <w:lsdException w:name="List Table 3 Accent 6" w:uiPriority="48"/>
+    <w:lsdException w:name="List Table 4 Accent 6" w:uiPriority="49"/>
+    <w:lsdException w:name="List Table 5 Dark Accent 6" w:uiPriority="50"/>
+    <w:lsdException w:name="List Table 6 Colorful Accent 6" w:uiPriority="51"/>
+    <w:lsdException w:name="List Table 7 Colorful Accent 6" w:uiPriority="52"/>
+    <w:lsdException w:name="Mention" w:semiHidden="1" w:unhideWhenUsed="1"/>
+    <w:lsdException w:name="Smart Hyperlink" w:semiHidden="1" w:unhideWhenUsed="1"/>
+    <w:lsdException w:name="Hashtag" w:semiHidden="1" w:unhideWhenUsed="1"/>
+    <w:lsdException w:name="Unresolved Mention" w:semiHidden="1" w:unhideWhenUsed="1"/>
   </w:latentStyles>
   <w:style w:type="paragraph" w:default="1" w:styleId="Normal">
     <w:name w:val="Normal"/>
@@ -3890,7 +3051,7 @@
 </file>
 
 <file path=customXml/itemProps1.xml><?xml version="1.0" encoding="utf-8"?>
-<ds:datastoreItem xmlns:ds="http://schemas.openxmlformats.org/officeDocument/2006/customXml" ds:itemID="{91C2888D-28B2-4FEF-B1E7-F71B7FF63644}">
+<ds:datastoreItem xmlns:ds="http://schemas.openxmlformats.org/officeDocument/2006/customXml" ds:itemID="{522E108C-E4F4-4DF1-8D5D-CBE67341779B}">
   <ds:schemaRefs>
     <ds:schemaRef ds:uri="http://schemas.openxmlformats.org/officeDocument/2006/bibliography"/>
   </ds:schemaRefs>
